--- a/GameDesign.docx
+++ b/GameDesign.docx
@@ -16,53 +16,12 @@
       <w:r>
         <w:br/>
       </w:r>
-      <w:proofErr w:type="spellStart"/>
       <w:r>
         <w:rPr>
           <w:rFonts w:ascii="맑은 고딕" w:eastAsia="맑은 고딕" w:hAnsi="맑은 고딕" w:hint="eastAsia"/>
           <w:shd w:val="clear" w:color="auto" w:fill="FFFFFF"/>
         </w:rPr>
-        <w:t>언더테일</w:t>
-      </w:r>
-      <w:proofErr w:type="spellEnd"/>
-      <w:r>
-        <w:rPr>
-          <w:rFonts w:ascii="맑은 고딕" w:eastAsia="맑은 고딕" w:hAnsi="맑은 고딕" w:hint="eastAsia"/>
-          <w:shd w:val="clear" w:color="auto" w:fill="FFFFFF"/>
-        </w:rPr>
-        <w:t xml:space="preserve"> 같은 스토리가 있고 </w:t>
-      </w:r>
-      <w:proofErr w:type="spellStart"/>
-      <w:r>
-        <w:rPr>
-          <w:rFonts w:ascii="맑은 고딕" w:eastAsia="맑은 고딕" w:hAnsi="맑은 고딕" w:hint="eastAsia"/>
-          <w:shd w:val="clear" w:color="auto" w:fill="FFFFFF"/>
-        </w:rPr>
-        <w:t>돈스타브의</w:t>
-      </w:r>
-      <w:proofErr w:type="spellEnd"/>
-      <w:r>
-        <w:rPr>
-          <w:rFonts w:ascii="맑은 고딕" w:eastAsia="맑은 고딕" w:hAnsi="맑은 고딕" w:hint="eastAsia"/>
-          <w:shd w:val="clear" w:color="auto" w:fill="FFFFFF"/>
-        </w:rPr>
-        <w:t xml:space="preserve"> 전투시스템을 가져온 2디 </w:t>
-      </w:r>
-      <w:proofErr w:type="spellStart"/>
-      <w:r>
-        <w:rPr>
-          <w:rFonts w:ascii="맑은 고딕" w:eastAsia="맑은 고딕" w:hAnsi="맑은 고딕" w:hint="eastAsia"/>
-          <w:shd w:val="clear" w:color="auto" w:fill="FFFFFF"/>
-        </w:rPr>
-        <w:t>쿼터뷰</w:t>
-      </w:r>
-      <w:proofErr w:type="spellEnd"/>
-      <w:r>
-        <w:rPr>
-          <w:rFonts w:ascii="맑은 고딕" w:eastAsia="맑은 고딕" w:hAnsi="맑은 고딕" w:hint="eastAsia"/>
-          <w:shd w:val="clear" w:color="auto" w:fill="FFFFFF"/>
-        </w:rPr>
-        <w:t xml:space="preserve"> 게임을 만들고 싶었다.</w:t>
+        <w:t>언더테일 같은 스토리가 있고 돈스타브의 전투시스템을 가져온 2디 쿼터뷰 게임을 만들고 싶었다.</w:t>
       </w:r>
       <w:r>
         <w:br/>
@@ -85,162 +44,56 @@
         <w:rPr>
           <w:rFonts w:ascii="나눔바른고딕 Light" w:eastAsia="나눔바른고딕 Light" w:hAnsi="나눔바른고딕 Light" w:hint="eastAsia"/>
         </w:rPr>
-        <w:t xml:space="preserve">주인공 로봇은 평소와 같이 연구소 주변을 정찰하다가 쓰러져 있던 생존자를 발견합니다. </w:t>
-      </w:r>
-      <w:proofErr w:type="spellStart"/>
+        <w:t>주인공 로봇은 평소와 같이 연구소 주변을 정찰하다가 쓰러져 있던 생존자를 발견합니다. 빈사상태였지만 연구소 근처에서 죽으면 귀찮기 때문에 생존자를 연구소 내부로 옮겨옵니다. 생존자는 죽기 직전 량이를 보고싶다, 량이를 찾아달라는 말을 반복하며 유언을 남깁니다. 주인공은 그렇게 죽기 직전까지 찾을 정도로의 유대관계에 호기심을 느끼게 되고 량이를 찾아가게 됩니다. 량이는 이미 좀비가 된 강아지 ‘비상식량이’ 였고 주인공은 이를 처리하고 집으로 돌아옵니다. 왠지 모를 허탈감에 빠진 주인공은 박사님이 너도 여자 친구가 있긴 있다는 말에 다시 기운을 찾게 되고 여자 친구의 부품을 찾아와 지하에 있는 여자 친구를 작동시키게 됩니다. 여자 친구는 폭주 하다가 재부팅을 하니 제정신을 차립니다. 제정신을 차린 여자 친구는 자기가 해야 했던 일이 생각나 떠나게 되고 안 생길 놈은 결국 안 생깁니다.</w:t>
+      </w:r>
+    </w:p>
+    <w:p>
+      <w:pPr>
+        <w:pStyle w:val="a3"/>
+      </w:pPr>
       <w:r>
         <w:rPr>
           <w:rFonts w:ascii="나눔바른고딕 Light" w:eastAsia="나눔바른고딕 Light" w:hAnsi="나눔바른고딕 Light" w:hint="eastAsia"/>
         </w:rPr>
-        <w:t>빈사상태였지만</w:t>
-      </w:r>
-      <w:proofErr w:type="spellEnd"/>
+        <w:t>원래는 달랐는데 스케일 줄이느라 좀 바꿨음.</w:t>
+      </w:r>
+    </w:p>
+    <w:p>
+      <w:pPr>
+        <w:pStyle w:val="a3"/>
+      </w:pPr>
       <w:r>
         <w:rPr>
           <w:rFonts w:ascii="나눔바른고딕 Light" w:eastAsia="나눔바른고딕 Light" w:hAnsi="나눔바른고딕 Light" w:hint="eastAsia"/>
         </w:rPr>
-        <w:t xml:space="preserve"> 연구소 근처에서 죽으면 귀찮기 때문에 생존자를 연구소 내부로 옮겨옵니다. 생존자는 죽기 직전 </w:t>
-      </w:r>
-      <w:proofErr w:type="spellStart"/>
+        <w:t>완성도를 높이기 위해서 그냥 확 줄여버렸는데 음 박재현은 또 기획서 안보고 다했다고 생각한거 다시 뜯어고치느라 고생할 듯</w:t>
+      </w:r>
+    </w:p>
+    <w:p>
+      <w:pPr>
+        <w:pStyle w:val="a3"/>
+      </w:pPr>
       <w:r>
         <w:rPr>
           <w:rFonts w:ascii="나눔바른고딕 Light" w:eastAsia="나눔바른고딕 Light" w:hAnsi="나눔바른고딕 Light" w:hint="eastAsia"/>
         </w:rPr>
-        <w:t>량이를</w:t>
-      </w:r>
-      <w:proofErr w:type="spellEnd"/>
+        <w:t>제발 애들아 3줄 요약 없어도 읽자 니들 국어 등급 올려야지</w:t>
+      </w:r>
+    </w:p>
+    <w:p>
+      <w:pPr>
+        <w:pStyle w:val="a3"/>
+      </w:pPr>
+    </w:p>
+    <w:p>
+      <w:pPr>
+        <w:pStyle w:val="a3"/>
+      </w:pPr>
       <w:r>
         <w:rPr>
           <w:rFonts w:ascii="나눔바른고딕 Light" w:eastAsia="나눔바른고딕 Light" w:hAnsi="나눔바른고딕 Light" w:hint="eastAsia"/>
         </w:rPr>
-        <w:t xml:space="preserve"> 보고싶다, </w:t>
-      </w:r>
-      <w:proofErr w:type="spellStart"/>
-      <w:r>
-        <w:rPr>
-          <w:rFonts w:ascii="나눔바른고딕 Light" w:eastAsia="나눔바른고딕 Light" w:hAnsi="나눔바른고딕 Light" w:hint="eastAsia"/>
-        </w:rPr>
-        <w:t>량이를</w:t>
-      </w:r>
-      <w:proofErr w:type="spellEnd"/>
-      <w:r>
-        <w:rPr>
-          <w:rFonts w:ascii="나눔바른고딕 Light" w:eastAsia="나눔바른고딕 Light" w:hAnsi="나눔바른고딕 Light" w:hint="eastAsia"/>
-        </w:rPr>
-        <w:t xml:space="preserve"> 찾아달라는 말을 반복하며 유언을 남깁니다. 주인공은 그렇게 죽기 직전까지 찾을 정도로의 유대관계에 호기심을 느끼게 되고 </w:t>
-      </w:r>
-      <w:proofErr w:type="spellStart"/>
-      <w:r>
-        <w:rPr>
-          <w:rFonts w:ascii="나눔바른고딕 Light" w:eastAsia="나눔바른고딕 Light" w:hAnsi="나눔바른고딕 Light" w:hint="eastAsia"/>
-        </w:rPr>
-        <w:t>량이를</w:t>
-      </w:r>
-      <w:proofErr w:type="spellEnd"/>
-      <w:r>
-        <w:rPr>
-          <w:rFonts w:ascii="나눔바른고딕 Light" w:eastAsia="나눔바른고딕 Light" w:hAnsi="나눔바른고딕 Light" w:hint="eastAsia"/>
-        </w:rPr>
-        <w:t xml:space="preserve"> 찾아가게 됩니다. 량이는 이미 좀비가 된 강아지 ‘</w:t>
-      </w:r>
-      <w:proofErr w:type="spellStart"/>
-      <w:r>
-        <w:rPr>
-          <w:rFonts w:ascii="나눔바른고딕 Light" w:eastAsia="나눔바른고딕 Light" w:hAnsi="나눔바른고딕 Light" w:hint="eastAsia"/>
-        </w:rPr>
-        <w:t>비상식량이</w:t>
-      </w:r>
-      <w:proofErr w:type="spellEnd"/>
-      <w:r>
-        <w:rPr>
-          <w:rFonts w:ascii="나눔바른고딕 Light" w:eastAsia="나눔바른고딕 Light" w:hAnsi="나눔바른고딕 Light" w:hint="eastAsia"/>
-        </w:rPr>
-        <w:t>’ 였고 주인공은 이를 처리하고 집으로 돌아옵니다. 왠지 모를 허탈감에 빠진 주인공은 박사님이 너도 여자 친구가 있긴 있다는 말에 다시 기운을 찾게 되고 여자 친구의 부품을 찾아와 지하에 있는 여자 친구를 작동시키게 됩니다. 여자 친구는 폭주 하다가 재부팅을 하니 제정신을 차립니다. 제정신을 차린 여자 친구는 자기가 해야 했던 일이 생각나 떠나게 되고 안 생길 놈은 결국 안 생깁니다.</w:t>
-      </w:r>
-    </w:p>
-    <w:p>
-      <w:pPr>
-        <w:pStyle w:val="a3"/>
-      </w:pPr>
-      <w:r>
-        <w:rPr>
-          <w:rFonts w:ascii="나눔바른고딕 Light" w:eastAsia="나눔바른고딕 Light" w:hAnsi="나눔바른고딕 Light" w:hint="eastAsia"/>
-        </w:rPr>
-        <w:t>원래는 달랐는데 스케일 줄이느라 좀 바꿨음.</w:t>
-      </w:r>
-    </w:p>
-    <w:p>
-      <w:pPr>
-        <w:pStyle w:val="a3"/>
-      </w:pPr>
-      <w:r>
-        <w:rPr>
-          <w:rFonts w:ascii="나눔바른고딕 Light" w:eastAsia="나눔바른고딕 Light" w:hAnsi="나눔바른고딕 Light" w:hint="eastAsia"/>
-        </w:rPr>
-        <w:t xml:space="preserve">완성도를 높이기 위해서 그냥 확 줄여버렸는데 음 </w:t>
-      </w:r>
-      <w:proofErr w:type="spellStart"/>
-      <w:r>
-        <w:rPr>
-          <w:rFonts w:ascii="나눔바른고딕 Light" w:eastAsia="나눔바른고딕 Light" w:hAnsi="나눔바른고딕 Light" w:hint="eastAsia"/>
-        </w:rPr>
-        <w:t>박재현은</w:t>
-      </w:r>
-      <w:proofErr w:type="spellEnd"/>
-      <w:r>
-        <w:rPr>
-          <w:rFonts w:ascii="나눔바른고딕 Light" w:eastAsia="나눔바른고딕 Light" w:hAnsi="나눔바른고딕 Light" w:hint="eastAsia"/>
-        </w:rPr>
-        <w:t xml:space="preserve"> 또 기획서 안보고 다했다고 </w:t>
-      </w:r>
-      <w:proofErr w:type="spellStart"/>
-      <w:r>
-        <w:rPr>
-          <w:rFonts w:ascii="나눔바른고딕 Light" w:eastAsia="나눔바른고딕 Light" w:hAnsi="나눔바른고딕 Light" w:hint="eastAsia"/>
-        </w:rPr>
-        <w:t>생각한거</w:t>
-      </w:r>
-      <w:proofErr w:type="spellEnd"/>
-      <w:r>
-        <w:rPr>
-          <w:rFonts w:ascii="나눔바른고딕 Light" w:eastAsia="나눔바른고딕 Light" w:hAnsi="나눔바른고딕 Light" w:hint="eastAsia"/>
-        </w:rPr>
-        <w:t xml:space="preserve"> 다시 뜯어고치느라 고생할 듯</w:t>
-      </w:r>
-    </w:p>
-    <w:p>
-      <w:pPr>
-        <w:pStyle w:val="a3"/>
-      </w:pPr>
-      <w:r>
-        <w:rPr>
-          <w:rFonts w:ascii="나눔바른고딕 Light" w:eastAsia="나눔바른고딕 Light" w:hAnsi="나눔바른고딕 Light" w:hint="eastAsia"/>
-        </w:rPr>
-        <w:t>제발 애들아 3줄 요약 없어도 읽자 니들 국어 등급 올려야지</w:t>
-      </w:r>
-    </w:p>
-    <w:p>
-      <w:pPr>
-        <w:pStyle w:val="a3"/>
-      </w:pPr>
-    </w:p>
-    <w:p>
-      <w:pPr>
-        <w:pStyle w:val="a3"/>
-      </w:pPr>
-      <w:proofErr w:type="spellStart"/>
-      <w:r>
-        <w:rPr>
-          <w:rFonts w:ascii="나눔바른고딕 Light" w:eastAsia="나눔바른고딕 Light" w:hAnsi="나눔바른고딕 Light" w:hint="eastAsia"/>
-        </w:rPr>
-        <w:t>게임창</w:t>
-      </w:r>
-      <w:proofErr w:type="spellEnd"/>
-      <w:r>
-        <w:rPr>
-          <w:rFonts w:ascii="나눔바른고딕 Light" w:eastAsia="나눔바른고딕 Light" w:hAnsi="나눔바른고딕 Light" w:hint="eastAsia"/>
-        </w:rPr>
-        <w:t xml:space="preserve"> 윈도우 사이즈는 1280 * 1024</w:t>
+        <w:t>게임창 윈도우 사이즈는 1280 * 1024</w:t>
       </w:r>
     </w:p>
     <w:p>
@@ -266,21 +119,7 @@
             <w:rStyle w:val="a4"/>
             <w:rFonts w:hint="eastAsia"/>
           </w:rPr>
-          <w:t>MonsterGu</w:t>
-        </w:r>
-        <w:r>
-          <w:rPr>
-            <w:rStyle w:val="a4"/>
-            <w:rFonts w:hint="eastAsia"/>
-          </w:rPr>
-          <w:t>i</w:t>
-        </w:r>
-        <w:r>
-          <w:rPr>
-            <w:rStyle w:val="a4"/>
-            <w:rFonts w:hint="eastAsia"/>
-          </w:rPr>
-          <w:t>de.docx</w:t>
+          <w:t>MonsterGuide.docx</w:t>
         </w:r>
       </w:hyperlink>
       <w:r>
@@ -343,16 +182,8 @@
         <w:rPr>
           <w:rFonts w:hint="eastAsia"/>
         </w:rPr>
-        <w:t xml:space="preserve">연구소 근처 </w:t>
-      </w:r>
-      <w:proofErr w:type="spellStart"/>
-      <w:r>
-        <w:rPr>
-          <w:rFonts w:hint="eastAsia"/>
-        </w:rPr>
-        <w:t>숲속</w:t>
-      </w:r>
-      <w:proofErr w:type="spellEnd"/>
+        <w:t>연구소 근처 숲속</w:t>
+      </w:r>
     </w:p>
     <w:p>
       <w:r>
@@ -363,13 +194,7 @@
         <w:t>--배경</w:t>
       </w:r>
     </w:p>
-    <w:p>
-      <w:pPr>
-        <w:rPr>
-          <w:rFonts w:hint="eastAsia"/>
-        </w:rPr>
-      </w:pPr>
-    </w:p>
+    <w:p/>
     <w:p>
       <w:r>
         <w:rPr>
@@ -422,19 +247,11 @@
       <w:r>
         <w:t xml:space="preserve"> </w:t>
       </w:r>
-      <w:proofErr w:type="spellStart"/>
-      <w:r>
-        <w:rPr>
-          <w:rFonts w:hint="eastAsia"/>
-        </w:rPr>
-        <w:t>피격시</w:t>
-      </w:r>
-      <w:proofErr w:type="spellEnd"/>
-      <w:r>
-        <w:rPr>
-          <w:rFonts w:hint="eastAsia"/>
-        </w:rPr>
-        <w:t>,</w:t>
+      <w:r>
+        <w:rPr>
+          <w:rFonts w:hint="eastAsia"/>
+        </w:rPr>
+        <w:t>피격시,</w:t>
       </w:r>
       <w:r>
         <w:t xml:space="preserve"> </w:t>
@@ -470,11 +287,6 @@
       </w:r>
     </w:p>
     <w:p>
-      <w:pPr>
-        <w:rPr>
-          <w:rFonts w:hint="eastAsia"/>
-        </w:rPr>
-      </w:pPr>
       <w:r>
         <w:rPr>
           <w:rFonts w:hint="eastAsia"/>
@@ -498,11 +310,6 @@
       </w:r>
     </w:p>
     <w:p>
-      <w:pPr>
-        <w:rPr>
-          <w:rFonts w:hint="eastAsia"/>
-        </w:rPr>
-      </w:pPr>
       <w:r>
         <w:rPr>
           <w:rFonts w:hint="eastAsia"/>
@@ -522,16 +329,8 @@
         <w:rPr>
           <w:rFonts w:hint="eastAsia"/>
         </w:rPr>
-        <w:t xml:space="preserve"> 몬스터 가이드 </w:t>
-      </w:r>
-      <w:proofErr w:type="spellStart"/>
-      <w:r>
-        <w:rPr>
-          <w:rFonts w:hint="eastAsia"/>
-        </w:rPr>
-        <w:t>보세양</w:t>
-      </w:r>
-      <w:proofErr w:type="spellEnd"/>
+        <w:t xml:space="preserve"> 몬스터 가이드 보세양</w:t>
+      </w:r>
     </w:p>
     <w:p>
       <w:r>
@@ -553,16 +352,8 @@
         <w:rPr>
           <w:rFonts w:hint="eastAsia"/>
         </w:rPr>
-        <w:t xml:space="preserve"> 얘도 가이드 </w:t>
-      </w:r>
-      <w:proofErr w:type="spellStart"/>
-      <w:r>
-        <w:rPr>
-          <w:rFonts w:hint="eastAsia"/>
-        </w:rPr>
-        <w:t>보세양</w:t>
-      </w:r>
-      <w:proofErr w:type="spellEnd"/>
+        <w:t xml:space="preserve"> 얘도 가이드 보세양</w:t>
+      </w:r>
     </w:p>
     <w:p>
       <w:r>
@@ -574,7 +365,6 @@
     </w:p>
     <w:p/>
     <w:p>
-      <w:proofErr w:type="spellStart"/>
       <w:r>
         <w:rPr>
           <w:rFonts w:hint="eastAsia"/>
@@ -587,21 +377,12 @@
         </w:rPr>
         <w:t>창</w:t>
       </w:r>
-      <w:proofErr w:type="spellEnd"/>
-      <w:r>
-        <w:rPr>
-          <w:rFonts w:hint="eastAsia"/>
-        </w:rPr>
-        <w:t xml:space="preserve"> - </w:t>
-      </w:r>
-      <w:proofErr w:type="spellStart"/>
-      <w:r>
-        <w:rPr>
-          <w:rFonts w:hint="eastAsia"/>
-        </w:rPr>
-        <w:t>제작중</w:t>
-      </w:r>
-      <w:proofErr w:type="spellEnd"/>
+      <w:r>
+        <w:rPr>
+          <w:rFonts w:hint="eastAsia"/>
+        </w:rPr>
+        <w:t xml:space="preserve"> - 제작중</w:t>
+      </w:r>
     </w:p>
     <w:p>
       <w:pPr>
@@ -609,7 +390,6 @@
           <w:strike/>
         </w:rPr>
       </w:pPr>
-      <w:proofErr w:type="spellStart"/>
       <w:r>
         <w:rPr>
           <w:rFonts w:hint="eastAsia"/>
@@ -617,86 +397,50 @@
         </w:rPr>
         <w:t>대화창</w:t>
       </w:r>
-      <w:proofErr w:type="spellEnd"/>
-    </w:p>
-    <w:p>
-      <w:proofErr w:type="spellStart"/>
-      <w:r>
-        <w:rPr>
-          <w:rFonts w:hint="eastAsia"/>
-        </w:rPr>
-        <w:t>인벤토리</w:t>
-      </w:r>
-      <w:proofErr w:type="spellEnd"/>
-      <w:r>
-        <w:rPr>
-          <w:rFonts w:hint="eastAsia"/>
-        </w:rPr>
-        <w:t xml:space="preserve"> </w:t>
+    </w:p>
+    <w:p>
+      <w:r>
+        <w:rPr>
+          <w:rFonts w:hint="eastAsia"/>
+        </w:rPr>
+        <w:t xml:space="preserve">인벤토리 </w:t>
       </w:r>
       <w:r>
         <w:t>–</w:t>
       </w:r>
-      <w:proofErr w:type="spellStart"/>
       <w:r>
         <w:rPr>
           <w:rFonts w:hint="eastAsia"/>
         </w:rPr>
         <w:t>수정필요</w:t>
       </w:r>
-      <w:proofErr w:type="spellEnd"/>
-    </w:p>
-    <w:p>
-      <w:pPr>
-        <w:rPr>
-          <w:rFonts w:hint="eastAsia"/>
-        </w:rPr>
-      </w:pPr>
-      <w:proofErr w:type="spellStart"/>
-      <w:r>
-        <w:rPr>
-          <w:rFonts w:hint="eastAsia"/>
-        </w:rPr>
-        <w:t>인벤토리</w:t>
-      </w:r>
-      <w:proofErr w:type="spellEnd"/>
-      <w:r>
-        <w:rPr>
-          <w:rFonts w:hint="eastAsia"/>
-        </w:rPr>
-        <w:t xml:space="preserve"> 아이콘</w:t>
+    </w:p>
+    <w:p>
+      <w:r>
+        <w:rPr>
+          <w:rFonts w:hint="eastAsia"/>
+        </w:rPr>
+        <w:t>인벤토리 아이콘</w:t>
       </w:r>
     </w:p>
     <w:p/>
     <w:p>
-      <w:proofErr w:type="spellStart"/>
       <w:r>
         <w:rPr>
           <w:rFonts w:hint="eastAsia"/>
         </w:rPr>
         <w:t>구현해야할게</w:t>
       </w:r>
-      <w:proofErr w:type="spellEnd"/>
-    </w:p>
-    <w:p>
-      <w:pPr>
-        <w:rPr>
-          <w:rFonts w:hint="eastAsia"/>
-        </w:rPr>
-      </w:pPr>
+    </w:p>
+    <w:p>
       <w:r>
         <w:rPr>
           <w:rFonts w:hint="eastAsia"/>
         </w:rPr>
         <w:t>플레이어 (</w:t>
       </w:r>
-      <w:proofErr w:type="spellStart"/>
-      <w:r>
-        <w:t>hp</w:t>
-      </w:r>
-      <w:proofErr w:type="spellEnd"/>
-      <w:r>
-        <w:t xml:space="preserve"> 100)</w:t>
+      <w:r>
+        <w:t>hp 100)</w:t>
       </w:r>
     </w:p>
     <w:p>
@@ -769,9 +513,6 @@
           <w:numId w:val="2"/>
         </w:numPr>
         <w:ind w:leftChars="0"/>
-        <w:rPr>
-          <w:rFonts w:hint="eastAsia"/>
-        </w:rPr>
       </w:pPr>
       <w:r>
         <w:rPr>
@@ -804,21 +545,7 @@
         <w:rPr>
           <w:rFonts w:hint="eastAsia"/>
         </w:rPr>
-        <w:t xml:space="preserve">반경으로 </w:t>
-      </w:r>
-      <w:proofErr w:type="spellStart"/>
-      <w:r>
-        <w:rPr>
-          <w:rFonts w:hint="eastAsia"/>
-        </w:rPr>
-        <w:t>데미지</w:t>
-      </w:r>
-      <w:proofErr w:type="spellEnd"/>
-      <w:r>
-        <w:rPr>
-          <w:rFonts w:hint="eastAsia"/>
-        </w:rPr>
-        <w:t xml:space="preserve"> </w:t>
+        <w:t xml:space="preserve">반경으로 데미지 </w:t>
       </w:r>
       <w:r>
         <w:t>20)</w:t>
@@ -839,19 +566,11 @@
         </w:rPr>
         <w:t xml:space="preserve">체력 </w:t>
       </w:r>
-      <w:proofErr w:type="spellStart"/>
-      <w:r>
-        <w:rPr>
-          <w:rFonts w:hint="eastAsia"/>
-        </w:rPr>
-        <w:t>포션</w:t>
-      </w:r>
-      <w:proofErr w:type="spellEnd"/>
-      <w:r>
-        <w:rPr>
-          <w:rFonts w:hint="eastAsia"/>
-        </w:rPr>
-        <w:t xml:space="preserve">(1회 사용당 </w:t>
+      <w:r>
+        <w:rPr>
+          <w:rFonts w:hint="eastAsia"/>
+        </w:rPr>
+        <w:t xml:space="preserve">포션(1회 사용당 </w:t>
       </w:r>
       <w:r>
         <w:t>20)</w:t>
@@ -887,23 +606,12 @@
           <w:numId w:val="2"/>
         </w:numPr>
         <w:ind w:leftChars="0"/>
-        <w:rPr>
-          <w:rFonts w:hint="eastAsia"/>
-        </w:rPr>
-      </w:pPr>
-      <w:proofErr w:type="spellStart"/>
-      <w:r>
-        <w:rPr>
-          <w:rFonts w:hint="eastAsia"/>
-        </w:rPr>
-        <w:t>사망시</w:t>
-      </w:r>
-      <w:proofErr w:type="spellEnd"/>
-      <w:r>
-        <w:rPr>
-          <w:rFonts w:hint="eastAsia"/>
-        </w:rPr>
-        <w:t xml:space="preserve"> 집에서 체력 </w:t>
+      </w:pPr>
+      <w:r>
+        <w:rPr>
+          <w:rFonts w:hint="eastAsia"/>
+        </w:rPr>
+        <w:t xml:space="preserve">사망시 집에서 체력 </w:t>
       </w:r>
       <w:r>
         <w:t>20</w:t>
@@ -947,29 +655,12 @@
           <w:numId w:val="2"/>
         </w:numPr>
         <w:ind w:leftChars="0"/>
-        <w:rPr>
-          <w:rFonts w:hint="eastAsia"/>
-        </w:rPr>
-      </w:pPr>
-      <w:r>
-        <w:rPr>
-          <w:rFonts w:hint="eastAsia"/>
-        </w:rPr>
-        <w:t xml:space="preserve">아이콘을 마우스로 </w:t>
-      </w:r>
-      <w:proofErr w:type="spellStart"/>
-      <w:r>
-        <w:rPr>
-          <w:rFonts w:hint="eastAsia"/>
-        </w:rPr>
-        <w:t>클릭시</w:t>
-      </w:r>
-      <w:proofErr w:type="spellEnd"/>
-      <w:r>
-        <w:rPr>
-          <w:rFonts w:hint="eastAsia"/>
-        </w:rPr>
-        <w:t xml:space="preserve"> 구매됨</w:t>
+      </w:pPr>
+      <w:r>
+        <w:rPr>
+          <w:rFonts w:hint="eastAsia"/>
+        </w:rPr>
+        <w:t>아이콘을 마우스로 클릭시 구매됨</w:t>
       </w:r>
     </w:p>
     <w:p>
@@ -1030,7 +721,6 @@
         </w:numPr>
         <w:ind w:leftChars="0"/>
       </w:pPr>
-      <w:proofErr w:type="spellStart"/>
       <w:r>
         <w:rPr>
           <w:rFonts w:hint="eastAsia"/>
@@ -1038,7 +728,6 @@
         <w:lastRenderedPageBreak/>
         <w:t>가니메데수</w:t>
       </w:r>
-      <w:proofErr w:type="spellEnd"/>
       <w:r>
         <w:rPr>
           <w:rFonts w:hint="eastAsia"/>
@@ -1047,14 +736,12 @@
       </w:r>
     </w:p>
     <w:p>
-      <w:proofErr w:type="spellStart"/>
       <w:r>
         <w:rPr>
           <w:rFonts w:hint="eastAsia"/>
         </w:rPr>
         <w:t>대화창</w:t>
       </w:r>
-      <w:proofErr w:type="spellEnd"/>
     </w:p>
     <w:p>
       <w:pPr>
@@ -1069,21 +756,7 @@
         <w:rPr>
           <w:rFonts w:hint="eastAsia"/>
         </w:rPr>
-        <w:t xml:space="preserve">주인공 기준 스페이스 바를 </w:t>
-      </w:r>
-      <w:proofErr w:type="spellStart"/>
-      <w:r>
-        <w:rPr>
-          <w:rFonts w:hint="eastAsia"/>
-        </w:rPr>
-        <w:t>눌렀을시</w:t>
-      </w:r>
-      <w:proofErr w:type="spellEnd"/>
-      <w:r>
-        <w:rPr>
-          <w:rFonts w:hint="eastAsia"/>
-        </w:rPr>
-        <w:t xml:space="preserve"> 반지름 </w:t>
+        <w:t xml:space="preserve">주인공 기준 스페이스 바를 눌렀을시 반지름 </w:t>
       </w:r>
       <w:r>
         <w:t xml:space="preserve">50px </w:t>
@@ -1092,49 +765,7 @@
         <w:rPr>
           <w:rFonts w:hint="eastAsia"/>
         </w:rPr>
-        <w:t xml:space="preserve">이내 원에 </w:t>
-      </w:r>
-      <w:proofErr w:type="spellStart"/>
-      <w:r>
-        <w:rPr>
-          <w:rFonts w:hint="eastAsia"/>
-        </w:rPr>
-        <w:t>대화가능한</w:t>
-      </w:r>
-      <w:proofErr w:type="spellEnd"/>
-      <w:r>
-        <w:rPr>
-          <w:rFonts w:hint="eastAsia"/>
-        </w:rPr>
-        <w:t xml:space="preserve"> 포인트가 </w:t>
-      </w:r>
-      <w:proofErr w:type="spellStart"/>
-      <w:r>
-        <w:rPr>
-          <w:rFonts w:hint="eastAsia"/>
-        </w:rPr>
-        <w:t>있을시</w:t>
-      </w:r>
-      <w:proofErr w:type="spellEnd"/>
-      <w:r>
-        <w:rPr>
-          <w:rFonts w:hint="eastAsia"/>
-        </w:rPr>
-        <w:t xml:space="preserve"> </w:t>
-      </w:r>
-      <w:proofErr w:type="spellStart"/>
-      <w:r>
-        <w:rPr>
-          <w:rFonts w:hint="eastAsia"/>
-        </w:rPr>
-        <w:t>대화창</w:t>
-      </w:r>
-      <w:proofErr w:type="spellEnd"/>
-      <w:r>
-        <w:rPr>
-          <w:rFonts w:hint="eastAsia"/>
-        </w:rPr>
-        <w:t xml:space="preserve"> 소환</w:t>
+        <w:t>이내 원에 대화가능한 포인트가 있을시 대화창 소환</w:t>
       </w:r>
     </w:p>
     <w:p>
@@ -1146,19 +777,11 @@
         </w:numPr>
         <w:ind w:leftChars="0"/>
       </w:pPr>
-      <w:proofErr w:type="spellStart"/>
-      <w:r>
-        <w:rPr>
-          <w:rFonts w:hint="eastAsia"/>
-        </w:rPr>
-        <w:t>렌더는</w:t>
-      </w:r>
-      <w:proofErr w:type="spellEnd"/>
-      <w:r>
-        <w:rPr>
-          <w:rFonts w:hint="eastAsia"/>
-        </w:rPr>
-        <w:t xml:space="preserve"> 가장 위로 해주세요</w:t>
+      <w:r>
+        <w:rPr>
+          <w:rFonts w:hint="eastAsia"/>
+        </w:rPr>
+        <w:t>렌더는 가장 위로 해주세요</w:t>
       </w:r>
     </w:p>
     <w:p>
@@ -1169,9 +792,6 @@
           <w:numId w:val="2"/>
         </w:numPr>
         <w:ind w:leftChars="0"/>
-        <w:rPr>
-          <w:rFonts w:hint="eastAsia"/>
-        </w:rPr>
       </w:pPr>
       <w:r>
         <w:rPr>
@@ -1179,31 +799,13 @@
         </w:rPr>
         <w:t>스페이스 바로 문자열을 넘김</w:t>
       </w:r>
-      <w:bookmarkStart w:id="0" w:name="_GoBack"/>
-      <w:bookmarkEnd w:id="0"/>
-    </w:p>
-    <w:p>
-      <w:proofErr w:type="spellStart"/>
-      <w:r>
-        <w:rPr>
-          <w:rFonts w:hint="eastAsia"/>
-        </w:rPr>
-        <w:t>슬라임</w:t>
-      </w:r>
-      <w:proofErr w:type="spellEnd"/>
-      <w:r>
-        <w:rPr>
-          <w:rFonts w:hint="eastAsia"/>
-        </w:rPr>
-        <w:t xml:space="preserve"> (</w:t>
-      </w:r>
-      <w:proofErr w:type="spellStart"/>
-      <w:r>
-        <w:t>hp</w:t>
-      </w:r>
-      <w:proofErr w:type="spellEnd"/>
-      <w:r>
-        <w:t xml:space="preserve"> 24)</w:t>
+    </w:p>
+    <w:p>
+      <w:r>
+        <w:rPr>
+          <w:rFonts w:hint="eastAsia"/>
+        </w:rPr>
+        <w:t>몬스터</w:t>
       </w:r>
     </w:p>
     <w:p>
@@ -1214,32 +816,32 @@
           <w:numId w:val="2"/>
         </w:numPr>
         <w:ind w:leftChars="0"/>
-      </w:pPr>
-      <w:proofErr w:type="spellStart"/>
-      <w:r>
-        <w:rPr>
-          <w:rFonts w:hint="eastAsia"/>
-        </w:rPr>
-        <w:t>눈물발사</w:t>
-      </w:r>
-      <w:proofErr w:type="spellEnd"/>
-      <w:r>
-        <w:rPr>
-          <w:rFonts w:hint="eastAsia"/>
-        </w:rPr>
-        <w:t>(공격)</w:t>
-      </w:r>
-      <w:r>
-        <w:t xml:space="preserve"> </w:t>
-      </w:r>
-      <w:r>
-        <w:rPr>
-          <w:rFonts w:hint="eastAsia"/>
-        </w:rPr>
-        <w:t xml:space="preserve">공격력 </w:t>
-      </w:r>
-      <w:r>
-        <w:t>10,</w:t>
+        <w:rPr>
+          <w:rFonts w:hint="eastAsia"/>
+        </w:rPr>
+      </w:pPr>
+      <w:r>
+        <w:rPr>
+          <w:rFonts w:hint="eastAsia"/>
+        </w:rPr>
+        <w:t>사망시 아이템 떨굼</w:t>
+      </w:r>
+    </w:p>
+    <w:p>
+      <w:r>
+        <w:rPr>
+          <w:rFonts w:hint="eastAsia"/>
+        </w:rPr>
+        <w:t>슬라임</w:t>
+      </w:r>
+      <w:r>
+        <w:rPr>
+          <w:rFonts w:hint="eastAsia"/>
+        </w:rPr>
+        <w:t xml:space="preserve"> (</w:t>
+      </w:r>
+      <w:r>
+        <w:t>hp 24)</w:t>
       </w:r>
     </w:p>
     <w:p>
@@ -1255,76 +857,25 @@
         <w:rPr>
           <w:rFonts w:hint="eastAsia"/>
         </w:rPr>
-        <w:t xml:space="preserve">일정한 시간을 두고 </w:t>
-      </w:r>
-      <w:proofErr w:type="spellStart"/>
-      <w:r>
-        <w:rPr>
-          <w:rFonts w:hint="eastAsia"/>
-        </w:rPr>
-        <w:t>랜덤한</w:t>
-      </w:r>
-      <w:proofErr w:type="spellEnd"/>
-      <w:r>
-        <w:rPr>
-          <w:rFonts w:hint="eastAsia"/>
-        </w:rPr>
-        <w:t xml:space="preserve"> 곳으로 이동</w:t>
-      </w:r>
-      <w:r>
-        <w:rPr>
-          <w:rFonts w:hint="eastAsia"/>
-        </w:rPr>
-        <w:t>(</w:t>
-      </w:r>
-      <w:r>
-        <w:t>x</w:t>
-      </w:r>
-      <w:r>
-        <w:rPr>
-          <w:rFonts w:hint="eastAsia"/>
-        </w:rPr>
-        <w:t xml:space="preserve">좌표 혹은 </w:t>
-      </w:r>
-      <w:r>
-        <w:t>y</w:t>
-      </w:r>
-      <w:r>
-        <w:rPr>
-          <w:rFonts w:hint="eastAsia"/>
-        </w:rPr>
-        <w:t>좌표로만)</w:t>
-      </w:r>
-    </w:p>
-    <w:p>
-      <w:r>
-        <w:rPr>
-          <w:rFonts w:hint="eastAsia"/>
-        </w:rPr>
-        <w:t>눈알이</w:t>
-      </w:r>
-      <w:r>
-        <w:rPr>
-          <w:rFonts w:hint="eastAsia"/>
-        </w:rPr>
-        <w:t>(</w:t>
-      </w:r>
-      <w:proofErr w:type="spellStart"/>
-      <w:r>
-        <w:rPr>
-          <w:rFonts w:hint="eastAsia"/>
-        </w:rPr>
-        <w:t>hp</w:t>
-      </w:r>
-      <w:proofErr w:type="spellEnd"/>
-      <w:r>
-        <w:rPr>
-          <w:rFonts w:hint="eastAsia"/>
-        </w:rPr>
+        <w:t>눈물발사</w:t>
+      </w:r>
+      <w:r>
+        <w:rPr>
+          <w:rFonts w:hint="eastAsia"/>
+        </w:rPr>
+        <w:t>(공격)</w:t>
+      </w:r>
+      <w:r>
         <w:t xml:space="preserve"> </w:t>
       </w:r>
       <w:r>
-        <w:t>12)</w:t>
+        <w:rPr>
+          <w:rFonts w:hint="eastAsia"/>
+        </w:rPr>
+        <w:t xml:space="preserve">공격력 </w:t>
+      </w:r>
+      <w:r>
+        <w:t>10,</w:t>
       </w:r>
     </w:p>
     <w:p>
@@ -1335,46 +886,59 @@
           <w:numId w:val="2"/>
         </w:numPr>
         <w:ind w:leftChars="0"/>
-        <w:rPr>
-          <w:rFonts w:hint="eastAsia"/>
-        </w:rPr>
-      </w:pPr>
-      <w:r>
-        <w:rPr>
-          <w:rFonts w:hint="eastAsia"/>
-        </w:rPr>
-        <w:t>평상시엔 대각선으로</w:t>
-      </w:r>
-      <w:r>
-        <w:t xml:space="preserve"> </w:t>
-      </w:r>
-      <w:proofErr w:type="spellStart"/>
-      <w:r>
-        <w:rPr>
-          <w:rFonts w:hint="eastAsia"/>
-        </w:rPr>
-        <w:t>랜덤한</w:t>
-      </w:r>
-      <w:proofErr w:type="spellEnd"/>
-      <w:r>
-        <w:rPr>
-          <w:rFonts w:hint="eastAsia"/>
-        </w:rPr>
-        <w:t xml:space="preserve"> </w:t>
-      </w:r>
-      <w:proofErr w:type="spellStart"/>
-      <w:r>
-        <w:rPr>
-          <w:rFonts w:hint="eastAsia"/>
-        </w:rPr>
-        <w:t>텀을</w:t>
-      </w:r>
-      <w:proofErr w:type="spellEnd"/>
-      <w:r>
-        <w:rPr>
-          <w:rFonts w:hint="eastAsia"/>
-        </w:rPr>
-        <w:t xml:space="preserve"> 두고 움직임</w:t>
+      </w:pPr>
+      <w:r>
+        <w:rPr>
+          <w:rFonts w:hint="eastAsia"/>
+        </w:rPr>
+        <w:t xml:space="preserve">일정한 시간을 두고 </w:t>
+      </w:r>
+      <w:r>
+        <w:rPr>
+          <w:rFonts w:hint="eastAsia"/>
+        </w:rPr>
+        <w:t>랜덤한 곳으로 이동</w:t>
+      </w:r>
+      <w:r>
+        <w:rPr>
+          <w:rFonts w:hint="eastAsia"/>
+        </w:rPr>
+        <w:t>(</w:t>
+      </w:r>
+      <w:r>
+        <w:t>x</w:t>
+      </w:r>
+      <w:r>
+        <w:rPr>
+          <w:rFonts w:hint="eastAsia"/>
+        </w:rPr>
+        <w:t xml:space="preserve">좌표 혹은 </w:t>
+      </w:r>
+      <w:r>
+        <w:t>y</w:t>
+      </w:r>
+      <w:r>
+        <w:rPr>
+          <w:rFonts w:hint="eastAsia"/>
+        </w:rPr>
+        <w:t>좌표로만)</w:t>
+      </w:r>
+    </w:p>
+    <w:p>
+      <w:r>
+        <w:rPr>
+          <w:rFonts w:hint="eastAsia"/>
+        </w:rPr>
+        <w:t>눈알이</w:t>
+      </w:r>
+      <w:r>
+        <w:rPr>
+          <w:rFonts w:hint="eastAsia"/>
+        </w:rPr>
+        <w:t xml:space="preserve">(hp </w:t>
+      </w:r>
+      <w:r>
+        <w:t>12)</w:t>
       </w:r>
     </w:p>
     <w:p>
@@ -1390,44 +954,16 @@
         <w:rPr>
           <w:rFonts w:hint="eastAsia"/>
         </w:rPr>
-        <w:t>플레이어가 몬스터 자신을 중점으로 만든 반지름 25</w:t>
-      </w:r>
-      <w:r>
-        <w:t>0px</w:t>
-      </w:r>
-      <w:r>
-        <w:rPr>
-          <w:rFonts w:hint="eastAsia"/>
-        </w:rPr>
-        <w:t xml:space="preserve">내 원에 </w:t>
-      </w:r>
-      <w:proofErr w:type="spellStart"/>
-      <w:r>
-        <w:rPr>
-          <w:rFonts w:hint="eastAsia"/>
-        </w:rPr>
-        <w:t>들어올시</w:t>
-      </w:r>
-      <w:proofErr w:type="spellEnd"/>
-      <w:r>
-        <w:rPr>
-          <w:rFonts w:hint="eastAsia"/>
-        </w:rPr>
+        <w:t>평상시엔 대각선으로</w:t>
+      </w:r>
+      <w:r>
         <w:t xml:space="preserve"> </w:t>
       </w:r>
-      <w:proofErr w:type="spellStart"/>
-      <w:r>
-        <w:rPr>
-          <w:rFonts w:hint="eastAsia"/>
-        </w:rPr>
-        <w:t>공격모드로</w:t>
-      </w:r>
-      <w:proofErr w:type="spellEnd"/>
-      <w:r>
-        <w:rPr>
-          <w:rFonts w:hint="eastAsia"/>
-        </w:rPr>
-        <w:t xml:space="preserve"> 전환</w:t>
+      <w:r>
+        <w:rPr>
+          <w:rFonts w:hint="eastAsia"/>
+        </w:rPr>
+        <w:t>랜덤한 텀을 두고 움직임</w:t>
       </w:r>
     </w:p>
     <w:p>
@@ -1439,33 +975,20 @@
         </w:numPr>
         <w:ind w:leftChars="0"/>
       </w:pPr>
-      <w:proofErr w:type="spellStart"/>
-      <w:r>
-        <w:rPr>
-          <w:rFonts w:hint="eastAsia"/>
-        </w:rPr>
-        <w:t>공격모드로</w:t>
-      </w:r>
-      <w:proofErr w:type="spellEnd"/>
-      <w:r>
-        <w:rPr>
-          <w:rFonts w:hint="eastAsia"/>
-        </w:rPr>
-        <w:t xml:space="preserve"> 한번 </w:t>
-      </w:r>
-      <w:proofErr w:type="spellStart"/>
-      <w:r>
-        <w:rPr>
-          <w:rFonts w:hint="eastAsia"/>
-        </w:rPr>
-        <w:t>전환시에는</w:t>
-      </w:r>
-      <w:proofErr w:type="spellEnd"/>
-      <w:r>
-        <w:rPr>
-          <w:rFonts w:hint="eastAsia"/>
-        </w:rPr>
-        <w:t xml:space="preserve"> 평상시로 돌아오지 않음</w:t>
+      <w:r>
+        <w:rPr>
+          <w:rFonts w:hint="eastAsia"/>
+        </w:rPr>
+        <w:t>플레이어가 몬스터 자신을 중점으로 만든 반지름 25</w:t>
+      </w:r>
+      <w:r>
+        <w:t>0px</w:t>
+      </w:r>
+      <w:r>
+        <w:rPr>
+          <w:rFonts w:hint="eastAsia"/>
+        </w:rPr>
+        <w:t>내 원에 들어올시 공격모드로 전환</w:t>
       </w:r>
     </w:p>
     <w:p>
@@ -1481,16 +1004,8 @@
         <w:rPr>
           <w:rFonts w:hint="eastAsia"/>
         </w:rPr>
-        <w:t xml:space="preserve">공격모드일시 자신의 위치에서 플레이어로 향해 대각선으로 </w:t>
-      </w:r>
-      <w:proofErr w:type="spellStart"/>
-      <w:r>
-        <w:rPr>
-          <w:rFonts w:hint="eastAsia"/>
-        </w:rPr>
-        <w:t>달려감</w:t>
-      </w:r>
-      <w:proofErr w:type="spellEnd"/>
+        <w:t>공격모드로 한번 전환시에는 평상시로 돌아오지 않음</w:t>
+      </w:r>
     </w:p>
     <w:p>
       <w:pPr>
@@ -1505,30 +1020,7 @@
         <w:rPr>
           <w:rFonts w:hint="eastAsia"/>
         </w:rPr>
-        <w:t xml:space="preserve">눈알이는 최소 </w:t>
-      </w:r>
-      <w:r>
-        <w:t>5</w:t>
-      </w:r>
-      <w:r>
-        <w:rPr>
-          <w:rFonts w:hint="eastAsia"/>
-        </w:rPr>
-        <w:t xml:space="preserve">마리씩 </w:t>
-      </w:r>
-      <w:proofErr w:type="spellStart"/>
-      <w:r>
-        <w:rPr>
-          <w:rFonts w:hint="eastAsia"/>
-        </w:rPr>
-        <w:t>무리지어</w:t>
-      </w:r>
-      <w:proofErr w:type="spellEnd"/>
-      <w:r>
-        <w:rPr>
-          <w:rFonts w:hint="eastAsia"/>
-        </w:rPr>
-        <w:t xml:space="preserve"> 다님</w:t>
+        <w:t>공격모드일시 자신의 위치에서 플레이어로 향해 대각선으로 달려감</w:t>
       </w:r>
     </w:p>
     <w:p>
@@ -1539,9 +1031,31 @@
           <w:numId w:val="2"/>
         </w:numPr>
         <w:ind w:leftChars="0"/>
-        <w:rPr>
-          <w:rFonts w:hint="eastAsia"/>
-        </w:rPr>
+      </w:pPr>
+      <w:r>
+        <w:rPr>
+          <w:rFonts w:hint="eastAsia"/>
+        </w:rPr>
+        <w:t xml:space="preserve">눈알이는 최소 </w:t>
+      </w:r>
+      <w:r>
+        <w:t>5</w:t>
+      </w:r>
+      <w:r>
+        <w:rPr>
+          <w:rFonts w:hint="eastAsia"/>
+        </w:rPr>
+        <w:t>마리씩 무리지어 다님</w:t>
+      </w:r>
+    </w:p>
+    <w:p>
+      <w:pPr>
+        <w:pStyle w:val="a6"/>
+        <w:numPr>
+          <w:ilvl w:val="0"/>
+          <w:numId w:val="2"/>
+        </w:numPr>
+        <w:ind w:leftChars="0"/>
       </w:pPr>
       <w:r>
         <w:rPr>
@@ -1558,6 +1072,15 @@
         </w:rPr>
         <w:t>px이상 떨어지지 않음</w:t>
       </w:r>
+    </w:p>
+    <w:p>
+      <w:pPr>
+        <w:rPr>
+          <w:rFonts w:hint="eastAsia"/>
+        </w:rPr>
+      </w:pPr>
+      <w:bookmarkStart w:id="0" w:name="_GoBack"/>
+      <w:bookmarkEnd w:id="0"/>
     </w:p>
     <w:sectPr>
       <w:pgSz w:w="11906" w:h="16838"/>

--- a/GameDesign.docx
+++ b/GameDesign.docx
@@ -212,17 +212,21 @@
         <w:t>–</w:t>
       </w:r>
       <w:r>
-        <w:rPr>
-          <w:rFonts w:hint="eastAsia"/>
-        </w:rPr>
-        <w:t xml:space="preserve"> 걷기,</w:t>
-      </w:r>
-      <w:r>
         <w:t xml:space="preserve"> </w:t>
       </w:r>
       <w:r>
         <w:rPr>
           <w:rFonts w:hint="eastAsia"/>
+          <w:strike/>
+        </w:rPr>
+        <w:t>걷기,</w:t>
+      </w:r>
+      <w:r>
+        <w:t xml:space="preserve"> </w:t>
+      </w:r>
+      <w:r>
+        <w:rPr>
+          <w:rFonts w:hint="eastAsia"/>
         </w:rPr>
         <w:t>근접,</w:t>
       </w:r>
@@ -280,10 +284,31 @@
         <w:t>–</w:t>
       </w:r>
       <w:r>
-        <w:rPr>
-          <w:rFonts w:hint="eastAsia"/>
-        </w:rPr>
-        <w:t xml:space="preserve"> 가만히, 생각하는 듯한 자세</w:t>
+        <w:t xml:space="preserve"> </w:t>
+      </w:r>
+      <w:bookmarkStart w:id="0" w:name="_GoBack"/>
+      <w:bookmarkEnd w:id="0"/>
+      <w:r>
+        <w:rPr>
+          <w:rFonts w:hint="eastAsia"/>
+          <w:strike/>
+        </w:rPr>
+        <w:t>걷기</w:t>
+      </w:r>
+      <w:r>
+        <w:rPr>
+          <w:rFonts w:hint="eastAsia"/>
+        </w:rPr>
+        <w:t>,</w:t>
+      </w:r>
+      <w:r>
+        <w:t xml:space="preserve"> </w:t>
+      </w:r>
+      <w:r>
+        <w:rPr>
+          <w:rFonts w:hint="eastAsia"/>
+        </w:rPr>
+        <w:t>생각하는 듯한 자세</w:t>
       </w:r>
     </w:p>
     <w:p>
@@ -399,11 +424,31 @@
       </w:r>
     </w:p>
     <w:p>
-      <w:r>
-        <w:rPr>
-          <w:rFonts w:hint="eastAsia"/>
-        </w:rPr>
-        <w:t xml:space="preserve">인벤토리 </w:t>
+      <w:pPr>
+        <w:rPr>
+          <w:strike/>
+        </w:rPr>
+      </w:pPr>
+      <w:r>
+        <w:rPr>
+          <w:rFonts w:hint="eastAsia"/>
+          <w:strike/>
+        </w:rPr>
+        <w:t>인벤토리</w:t>
+      </w:r>
+    </w:p>
+    <w:p>
+      <w:r>
+        <w:rPr>
+          <w:rFonts w:hint="eastAsia"/>
+        </w:rPr>
+        <w:t>인벤토리 아이콘</w:t>
+      </w:r>
+      <w:r>
+        <w:rPr>
+          <w:rFonts w:hint="eastAsia"/>
+        </w:rPr>
+        <w:t xml:space="preserve"> </w:t>
       </w:r>
       <w:r>
         <w:t>–</w:t>
@@ -412,15 +457,7 @@
         <w:rPr>
           <w:rFonts w:hint="eastAsia"/>
         </w:rPr>
-        <w:t>수정필요</w:t>
-      </w:r>
-    </w:p>
-    <w:p>
-      <w:r>
-        <w:rPr>
-          <w:rFonts w:hint="eastAsia"/>
-        </w:rPr>
-        <w:t>인벤토리 아이콘</w:t>
+        <w:t xml:space="preserve"> 제작중</w:t>
       </w:r>
     </w:p>
     <w:p/>
@@ -816,9 +853,6 @@
           <w:numId w:val="2"/>
         </w:numPr>
         <w:ind w:leftChars="0"/>
-        <w:rPr>
-          <w:rFonts w:hint="eastAsia"/>
-        </w:rPr>
       </w:pPr>
       <w:r>
         <w:rPr>
@@ -1073,15 +1107,7 @@
         <w:t>px이상 떨어지지 않음</w:t>
       </w:r>
     </w:p>
-    <w:p>
-      <w:pPr>
-        <w:rPr>
-          <w:rFonts w:hint="eastAsia"/>
-        </w:rPr>
-      </w:pPr>
-      <w:bookmarkStart w:id="0" w:name="_GoBack"/>
-      <w:bookmarkEnd w:id="0"/>
-    </w:p>
+    <w:p/>
     <w:sectPr>
       <w:pgSz w:w="11906" w:h="16838"/>
       <w:pgMar w:top="1701" w:right="1440" w:bottom="1440" w:left="1440" w:header="851" w:footer="992" w:gutter="0"/>

--- a/GameDesign.docx
+++ b/GameDesign.docx
@@ -286,828 +286,904 @@
       <w:r>
         <w:t xml:space="preserve"> </w:t>
       </w:r>
+      <w:r>
+        <w:rPr>
+          <w:rFonts w:hint="eastAsia"/>
+          <w:strike/>
+        </w:rPr>
+        <w:t>걷기</w:t>
+      </w:r>
+      <w:r>
+        <w:rPr>
+          <w:rFonts w:hint="eastAsia"/>
+        </w:rPr>
+        <w:t>,</w:t>
+      </w:r>
+      <w:r>
+        <w:t xml:space="preserve"> </w:t>
+      </w:r>
+      <w:r>
+        <w:rPr>
+          <w:rFonts w:hint="eastAsia"/>
+        </w:rPr>
+        <w:t>생각하는 듯한 자세</w:t>
+      </w:r>
+    </w:p>
+    <w:p>
+      <w:r>
+        <w:rPr>
+          <w:rFonts w:hint="eastAsia"/>
+        </w:rPr>
+        <w:t>생존자</w:t>
+      </w:r>
+      <w:r>
+        <w:rPr>
+          <w:rFonts w:hint="eastAsia"/>
+        </w:rPr>
+        <w:t xml:space="preserve"> </w:t>
+      </w:r>
+      <w:r>
+        <w:t>–</w:t>
+      </w:r>
+      <w:r>
+        <w:rPr>
+          <w:rFonts w:hint="eastAsia"/>
+        </w:rPr>
+        <w:t xml:space="preserve"> 들판에 쓰러져 있는 자세, 침대에 누워있는 자세</w:t>
+      </w:r>
+    </w:p>
+    <w:p>
+      <w:r>
+        <w:rPr>
+          <w:rFonts w:hint="eastAsia"/>
+        </w:rPr>
+        <w:t>몬스터 3마리</w:t>
+      </w:r>
+      <w:r>
+        <w:rPr>
+          <w:rFonts w:hint="eastAsia"/>
+        </w:rPr>
+        <w:t xml:space="preserve"> </w:t>
+      </w:r>
+      <w:r>
+        <w:t>–</w:t>
+      </w:r>
+      <w:r>
+        <w:rPr>
+          <w:rFonts w:hint="eastAsia"/>
+        </w:rPr>
+        <w:t xml:space="preserve"> 몬스터 가이드 보세양</w:t>
+      </w:r>
+    </w:p>
+    <w:p>
+      <w:r>
+        <w:rPr>
+          <w:rFonts w:hint="eastAsia"/>
+        </w:rPr>
+        <w:t>식량이</w:t>
+      </w:r>
+      <w:r>
+        <w:rPr>
+          <w:rFonts w:hint="eastAsia"/>
+        </w:rPr>
+        <w:t xml:space="preserve"> </w:t>
+      </w:r>
+      <w:r>
+        <w:t>–</w:t>
+      </w:r>
+      <w:r>
+        <w:rPr>
+          <w:rFonts w:hint="eastAsia"/>
+        </w:rPr>
+        <w:t xml:space="preserve"> 얘도 가이드 보세양</w:t>
+      </w:r>
+    </w:p>
+    <w:p>
+      <w:r>
+        <w:rPr>
+          <w:rFonts w:hint="eastAsia"/>
+        </w:rPr>
+        <w:t>--모션</w:t>
+      </w:r>
+    </w:p>
+    <w:p/>
+    <w:p>
+      <w:r>
+        <w:rPr>
+          <w:rFonts w:hint="eastAsia"/>
+        </w:rPr>
+        <w:t>상점</w:t>
+      </w:r>
+      <w:r>
+        <w:rPr>
+          <w:rFonts w:hint="eastAsia"/>
+        </w:rPr>
+        <w:t>창</w:t>
+      </w:r>
+      <w:r>
+        <w:rPr>
+          <w:rFonts w:hint="eastAsia"/>
+        </w:rPr>
+        <w:t xml:space="preserve"> - 제작중</w:t>
+      </w:r>
+    </w:p>
+    <w:p>
+      <w:pPr>
+        <w:rPr>
+          <w:strike/>
+        </w:rPr>
+      </w:pPr>
+      <w:r>
+        <w:rPr>
+          <w:rFonts w:hint="eastAsia"/>
+          <w:strike/>
+        </w:rPr>
+        <w:t>대화창</w:t>
+      </w:r>
+    </w:p>
+    <w:p>
+      <w:pPr>
+        <w:rPr>
+          <w:strike/>
+        </w:rPr>
+      </w:pPr>
+      <w:r>
+        <w:rPr>
+          <w:rFonts w:hint="eastAsia"/>
+          <w:strike/>
+        </w:rPr>
+        <w:t>인벤토리</w:t>
+      </w:r>
+    </w:p>
+    <w:p>
+      <w:r>
+        <w:rPr>
+          <w:rFonts w:hint="eastAsia"/>
+        </w:rPr>
+        <w:t>인벤토리 아이콘</w:t>
+      </w:r>
+      <w:r>
+        <w:rPr>
+          <w:rFonts w:hint="eastAsia"/>
+        </w:rPr>
+        <w:t xml:space="preserve"> </w:t>
+      </w:r>
+      <w:r>
+        <w:t>–</w:t>
+      </w:r>
+      <w:r>
+        <w:rPr>
+          <w:rFonts w:hint="eastAsia"/>
+        </w:rPr>
+        <w:t xml:space="preserve"> 제작중</w:t>
+      </w:r>
+    </w:p>
+    <w:p/>
+    <w:p>
+      <w:r>
+        <w:rPr>
+          <w:rFonts w:hint="eastAsia"/>
+        </w:rPr>
+        <w:t>구현해야할게</w:t>
+      </w:r>
+    </w:p>
+    <w:p>
+      <w:r>
+        <w:rPr>
+          <w:rFonts w:hint="eastAsia"/>
+        </w:rPr>
+        <w:t>플레이어 (</w:t>
+      </w:r>
+      <w:r>
+        <w:t>hp 100)</w:t>
+      </w:r>
+    </w:p>
+    <w:p>
+      <w:pPr>
+        <w:pStyle w:val="a6"/>
+        <w:numPr>
+          <w:ilvl w:val="0"/>
+          <w:numId w:val="2"/>
+        </w:numPr>
+        <w:ind w:leftChars="0"/>
+      </w:pPr>
+      <w:r>
+        <w:rPr>
+          <w:rFonts w:hint="eastAsia"/>
+        </w:rPr>
+        <w:t>이동</w:t>
+      </w:r>
+    </w:p>
+    <w:p>
+      <w:pPr>
+        <w:pStyle w:val="a6"/>
+        <w:numPr>
+          <w:ilvl w:val="0"/>
+          <w:numId w:val="2"/>
+        </w:numPr>
+        <w:ind w:leftChars="0"/>
+      </w:pPr>
+      <w:r>
+        <w:rPr>
+          <w:rFonts w:hint="eastAsia"/>
+        </w:rPr>
+        <w:t>공격(근접,</w:t>
+      </w:r>
+      <w:r>
+        <w:t xml:space="preserve"> </w:t>
+      </w:r>
+      <w:r>
+        <w:rPr>
+          <w:rFonts w:hint="eastAsia"/>
+        </w:rPr>
+        <w:t>원거리)</w:t>
+      </w:r>
+      <w:r>
+        <w:t xml:space="preserve"> </w:t>
+      </w:r>
+      <w:r>
+        <w:rPr>
+          <w:rFonts w:hint="eastAsia"/>
+        </w:rPr>
+        <w:t xml:space="preserve">근접 공격력 </w:t>
+      </w:r>
+      <w:r>
+        <w:t xml:space="preserve">8, </w:t>
+      </w:r>
+      <w:r>
+        <w:rPr>
+          <w:rFonts w:hint="eastAsia"/>
+        </w:rPr>
+        <w:t xml:space="preserve">원거리 공격력 </w:t>
+      </w:r>
+      <w:r>
+        <w:t>5</w:t>
+      </w:r>
+    </w:p>
+    <w:p>
+      <w:pPr>
+        <w:pStyle w:val="a6"/>
+        <w:numPr>
+          <w:ilvl w:val="0"/>
+          <w:numId w:val="2"/>
+        </w:numPr>
+        <w:ind w:leftChars="0"/>
+      </w:pPr>
+      <w:r>
+        <w:rPr>
+          <w:rFonts w:hint="eastAsia"/>
+        </w:rPr>
+        <w:t xml:space="preserve">수류탄 </w:t>
+      </w:r>
+      <w:r>
+        <w:rPr>
+          <w:rFonts w:hint="eastAsia"/>
+        </w:rPr>
+        <w:t>땅밑에 대각선으로</w:t>
+      </w:r>
+      <w:r>
+        <w:rPr>
+          <w:rFonts w:hint="eastAsia"/>
+        </w:rPr>
+        <w:t xml:space="preserve"> 발사</w:t>
+      </w:r>
+      <w:r>
+        <w:rPr>
+          <w:rFonts w:hint="eastAsia"/>
+        </w:rPr>
+        <w:t xml:space="preserve">, (발사된 지점에 반지름 </w:t>
+      </w:r>
+      <w:r>
+        <w:t xml:space="preserve">80px </w:t>
+      </w:r>
+      <w:r>
+        <w:rPr>
+          <w:rFonts w:hint="eastAsia"/>
+        </w:rPr>
+        <w:t xml:space="preserve">반경으로 데미지 </w:t>
+      </w:r>
+      <w:r>
+        <w:t>20)</w:t>
+      </w:r>
+    </w:p>
+    <w:p>
+      <w:pPr>
+        <w:pStyle w:val="a6"/>
+        <w:numPr>
+          <w:ilvl w:val="0"/>
+          <w:numId w:val="2"/>
+        </w:numPr>
+        <w:ind w:leftChars="0"/>
+      </w:pPr>
+      <w:r>
+        <w:rPr>
+          <w:rFonts w:hint="eastAsia"/>
+        </w:rPr>
+        <w:t xml:space="preserve">체력 </w:t>
+      </w:r>
+      <w:r>
+        <w:rPr>
+          <w:rFonts w:hint="eastAsia"/>
+        </w:rPr>
+        <w:t xml:space="preserve">포션(1회 사용당 </w:t>
+      </w:r>
+      <w:r>
+        <w:t>20)</w:t>
+      </w:r>
+    </w:p>
+    <w:p>
+      <w:pPr>
+        <w:pStyle w:val="a6"/>
+        <w:numPr>
+          <w:ilvl w:val="0"/>
+          <w:numId w:val="2"/>
+        </w:numPr>
+        <w:ind w:leftChars="0"/>
+      </w:pPr>
+      <w:r>
+        <w:rPr>
+          <w:rFonts w:hint="eastAsia"/>
+        </w:rPr>
+        <w:t xml:space="preserve">h키를 누르고 10초동안 가만히 있으면 </w:t>
+      </w:r>
+      <w:r>
+        <w:rPr>
+          <w:rFonts w:hint="eastAsia"/>
+        </w:rPr>
+        <w:t>집으로 이동</w:t>
+      </w:r>
+    </w:p>
+    <w:p>
+      <w:pPr>
+        <w:pStyle w:val="a6"/>
+        <w:numPr>
+          <w:ilvl w:val="0"/>
+          <w:numId w:val="2"/>
+        </w:numPr>
+        <w:ind w:leftChars="0"/>
+      </w:pPr>
+      <w:r>
+        <w:rPr>
+          <w:rFonts w:hint="eastAsia"/>
+        </w:rPr>
+        <w:t xml:space="preserve">사망시 집에서 체력 </w:t>
+      </w:r>
+      <w:r>
+        <w:t>20</w:t>
+      </w:r>
+      <w:r>
+        <w:rPr>
+          <w:rFonts w:hint="eastAsia"/>
+        </w:rPr>
+        <w:t>으로 부활</w:t>
+      </w:r>
+    </w:p>
+    <w:p>
+      <w:r>
+        <w:rPr>
+          <w:rFonts w:hint="eastAsia"/>
+        </w:rPr>
+        <w:t>상점</w:t>
+      </w:r>
+    </w:p>
+    <w:p>
+      <w:pPr>
+        <w:pStyle w:val="a6"/>
+        <w:numPr>
+          <w:ilvl w:val="0"/>
+          <w:numId w:val="2"/>
+        </w:numPr>
+        <w:ind w:leftChars="0"/>
+      </w:pPr>
+      <w:r>
+        <w:rPr>
+          <w:rFonts w:hint="eastAsia"/>
+        </w:rPr>
+        <w:t>박사님 근처에서 스페이스바를 누를 시 이용가능</w:t>
+      </w:r>
+    </w:p>
+    <w:p>
+      <w:pPr>
+        <w:pStyle w:val="a6"/>
+        <w:numPr>
+          <w:ilvl w:val="0"/>
+          <w:numId w:val="2"/>
+        </w:numPr>
+        <w:ind w:leftChars="0"/>
+      </w:pPr>
+      <w:r>
+        <w:rPr>
+          <w:rFonts w:hint="eastAsia"/>
+        </w:rPr>
+        <w:t>아이콘을 마우스로 클릭시 구매됨</w:t>
+      </w:r>
+    </w:p>
+    <w:p>
+      <w:pPr>
+        <w:pStyle w:val="a6"/>
+        <w:numPr>
+          <w:ilvl w:val="0"/>
+          <w:numId w:val="2"/>
+        </w:numPr>
+        <w:ind w:leftChars="0"/>
+      </w:pPr>
+      <w:r>
+        <w:rPr>
+          <w:rFonts w:hint="eastAsia"/>
+        </w:rPr>
+        <w:t>체력,</w:t>
+      </w:r>
+      <w:r>
+        <w:t xml:space="preserve"> </w:t>
+      </w:r>
+      <w:r>
+        <w:rPr>
+          <w:rFonts w:hint="eastAsia"/>
+        </w:rPr>
+        <w:t>근접 공격력,</w:t>
+      </w:r>
+      <w:r>
+        <w:t xml:space="preserve"> </w:t>
+      </w:r>
+      <w:r>
+        <w:rPr>
+          <w:rFonts w:hint="eastAsia"/>
+        </w:rPr>
+        <w:t>원거리 공격력 업그레이드 가능</w:t>
+      </w:r>
+      <w:r>
+        <w:rPr>
+          <w:rFonts w:hint="eastAsia"/>
+        </w:rPr>
+        <w:t xml:space="preserve">(한번 업그레이드 시마다 </w:t>
+      </w:r>
+      <w:r>
+        <w:t>2%</w:t>
+      </w:r>
+      <w:r>
+        <w:rPr>
+          <w:rFonts w:hint="eastAsia"/>
+        </w:rPr>
+        <w:t>씩 증가)</w:t>
+      </w:r>
+    </w:p>
+    <w:p>
+      <w:pPr>
+        <w:pStyle w:val="a6"/>
+        <w:numPr>
+          <w:ilvl w:val="0"/>
+          <w:numId w:val="2"/>
+        </w:numPr>
+        <w:ind w:leftChars="0"/>
+      </w:pPr>
+      <w:r>
+        <w:rPr>
+          <w:rFonts w:hint="eastAsia"/>
+        </w:rPr>
+        <w:lastRenderedPageBreak/>
+        <w:t>가니메데수</w:t>
+      </w:r>
+      <w:r>
+        <w:rPr>
+          <w:rFonts w:hint="eastAsia"/>
+        </w:rPr>
+        <w:t>, 수류탄 구매 가능</w:t>
+      </w:r>
+    </w:p>
+    <w:p>
+      <w:r>
+        <w:rPr>
+          <w:rFonts w:hint="eastAsia"/>
+        </w:rPr>
+        <w:t>대화창</w:t>
+      </w:r>
+    </w:p>
+    <w:p>
+      <w:pPr>
+        <w:pStyle w:val="a6"/>
+        <w:numPr>
+          <w:ilvl w:val="0"/>
+          <w:numId w:val="2"/>
+        </w:numPr>
+        <w:ind w:leftChars="0"/>
+      </w:pPr>
+      <w:r>
+        <w:rPr>
+          <w:rFonts w:hint="eastAsia"/>
+        </w:rPr>
+        <w:t xml:space="preserve">주인공 기준 스페이스 바를 눌렀을시 반지름 </w:t>
+      </w:r>
+      <w:r>
+        <w:t xml:space="preserve">50px </w:t>
+      </w:r>
+      <w:r>
+        <w:rPr>
+          <w:rFonts w:hint="eastAsia"/>
+        </w:rPr>
+        <w:t>이내 원에 대화가능한 포인트가 있을시 대화창 소환</w:t>
+      </w:r>
+    </w:p>
+    <w:p>
+      <w:pPr>
+        <w:pStyle w:val="a6"/>
+        <w:numPr>
+          <w:ilvl w:val="0"/>
+          <w:numId w:val="2"/>
+        </w:numPr>
+        <w:ind w:leftChars="0"/>
+      </w:pPr>
+      <w:r>
+        <w:rPr>
+          <w:rFonts w:hint="eastAsia"/>
+        </w:rPr>
+        <w:t>렌더는 가장 위로 해주세요</w:t>
+      </w:r>
+    </w:p>
+    <w:p>
+      <w:pPr>
+        <w:pStyle w:val="a6"/>
+        <w:numPr>
+          <w:ilvl w:val="0"/>
+          <w:numId w:val="2"/>
+        </w:numPr>
+        <w:ind w:leftChars="0"/>
+      </w:pPr>
+      <w:r>
+        <w:rPr>
+          <w:rFonts w:hint="eastAsia"/>
+        </w:rPr>
+        <w:t>스페이스 바로 문자열을 넘김</w:t>
+      </w:r>
+    </w:p>
+    <w:p>
+      <w:r>
+        <w:rPr>
+          <w:rFonts w:hint="eastAsia"/>
+        </w:rPr>
+        <w:t>몬스터</w:t>
+      </w:r>
+      <w:r>
+        <w:rPr>
+          <w:rFonts w:hint="eastAsia"/>
+        </w:rPr>
+        <w:t>(전체)</w:t>
+      </w:r>
+    </w:p>
+    <w:p>
+      <w:pPr>
+        <w:pStyle w:val="a6"/>
+        <w:numPr>
+          <w:ilvl w:val="0"/>
+          <w:numId w:val="2"/>
+        </w:numPr>
+        <w:ind w:leftChars="0"/>
+      </w:pPr>
+      <w:r>
+        <w:rPr>
+          <w:rFonts w:hint="eastAsia"/>
+        </w:rPr>
+        <w:t>사망시 아이템 떨굼</w:t>
+      </w:r>
+    </w:p>
+    <w:p>
+      <w:r>
+        <w:rPr>
+          <w:rFonts w:hint="eastAsia"/>
+        </w:rPr>
+        <w:t>슬라임</w:t>
+      </w:r>
+      <w:r>
+        <w:rPr>
+          <w:rFonts w:hint="eastAsia"/>
+        </w:rPr>
+        <w:t xml:space="preserve"> (</w:t>
+      </w:r>
+      <w:r>
+        <w:t>hp 24)</w:t>
+      </w:r>
+    </w:p>
+    <w:p>
+      <w:pPr>
+        <w:pStyle w:val="a6"/>
+        <w:numPr>
+          <w:ilvl w:val="0"/>
+          <w:numId w:val="2"/>
+        </w:numPr>
+        <w:ind w:leftChars="0"/>
+      </w:pPr>
+      <w:r>
+        <w:rPr>
+          <w:rFonts w:hint="eastAsia"/>
+        </w:rPr>
+        <w:t>눈물발사</w:t>
+      </w:r>
+      <w:r>
+        <w:rPr>
+          <w:rFonts w:hint="eastAsia"/>
+        </w:rPr>
+        <w:t>(공격)</w:t>
+      </w:r>
+      <w:r>
+        <w:t xml:space="preserve"> </w:t>
+      </w:r>
+      <w:r>
+        <w:rPr>
+          <w:rFonts w:hint="eastAsia"/>
+        </w:rPr>
+        <w:t xml:space="preserve">공격력 </w:t>
+      </w:r>
+      <w:r>
+        <w:t>10,</w:t>
+      </w:r>
+    </w:p>
+    <w:p>
+      <w:pPr>
+        <w:pStyle w:val="a6"/>
+        <w:numPr>
+          <w:ilvl w:val="0"/>
+          <w:numId w:val="2"/>
+        </w:numPr>
+        <w:ind w:leftChars="0"/>
+      </w:pPr>
+      <w:r>
+        <w:rPr>
+          <w:rFonts w:hint="eastAsia"/>
+        </w:rPr>
+        <w:t xml:space="preserve">일정한 시간을 두고 </w:t>
+      </w:r>
+      <w:r>
+        <w:rPr>
+          <w:rFonts w:hint="eastAsia"/>
+        </w:rPr>
+        <w:t>랜덤한 곳으로 이동</w:t>
+      </w:r>
+      <w:r>
+        <w:rPr>
+          <w:rFonts w:hint="eastAsia"/>
+        </w:rPr>
+        <w:t>(</w:t>
+      </w:r>
+      <w:r>
+        <w:t>x</w:t>
+      </w:r>
+      <w:r>
+        <w:rPr>
+          <w:rFonts w:hint="eastAsia"/>
+        </w:rPr>
+        <w:t xml:space="preserve">좌표 혹은 </w:t>
+      </w:r>
+      <w:r>
+        <w:t>y</w:t>
+      </w:r>
+      <w:r>
+        <w:rPr>
+          <w:rFonts w:hint="eastAsia"/>
+        </w:rPr>
+        <w:t>좌표로만)</w:t>
+      </w:r>
+    </w:p>
+    <w:p>
+      <w:r>
+        <w:rPr>
+          <w:rFonts w:hint="eastAsia"/>
+        </w:rPr>
+        <w:t>눈알이</w:t>
+      </w:r>
+      <w:r>
+        <w:rPr>
+          <w:rFonts w:hint="eastAsia"/>
+        </w:rPr>
+        <w:t xml:space="preserve">(hp </w:t>
+      </w:r>
+      <w:r>
+        <w:t>12)</w:t>
+      </w:r>
+    </w:p>
+    <w:p>
+      <w:pPr>
+        <w:pStyle w:val="a6"/>
+        <w:numPr>
+          <w:ilvl w:val="0"/>
+          <w:numId w:val="2"/>
+        </w:numPr>
+        <w:ind w:leftChars="0"/>
+      </w:pPr>
+      <w:r>
+        <w:rPr>
+          <w:rFonts w:hint="eastAsia"/>
+        </w:rPr>
+        <w:t>평상시엔 대각선으로</w:t>
+      </w:r>
+      <w:r>
+        <w:t xml:space="preserve"> </w:t>
+      </w:r>
+      <w:r>
+        <w:rPr>
+          <w:rFonts w:hint="eastAsia"/>
+        </w:rPr>
+        <w:t>랜덤한 텀을 두고 움직임</w:t>
+      </w:r>
+    </w:p>
+    <w:p>
+      <w:pPr>
+        <w:pStyle w:val="a6"/>
+        <w:numPr>
+          <w:ilvl w:val="0"/>
+          <w:numId w:val="2"/>
+        </w:numPr>
+        <w:ind w:leftChars="0"/>
+      </w:pPr>
+      <w:r>
+        <w:rPr>
+          <w:rFonts w:hint="eastAsia"/>
+        </w:rPr>
+        <w:t>플레이어가 몬스터 자신을 중점으로 만든 반지름 25</w:t>
+      </w:r>
+      <w:r>
+        <w:t>0px</w:t>
+      </w:r>
+      <w:r>
+        <w:rPr>
+          <w:rFonts w:hint="eastAsia"/>
+        </w:rPr>
+        <w:t>내 원에 들어올시 공격모드로 전환</w:t>
+      </w:r>
+    </w:p>
+    <w:p>
+      <w:pPr>
+        <w:pStyle w:val="a6"/>
+        <w:numPr>
+          <w:ilvl w:val="0"/>
+          <w:numId w:val="2"/>
+        </w:numPr>
+        <w:ind w:leftChars="0"/>
+      </w:pPr>
+      <w:r>
+        <w:rPr>
+          <w:rFonts w:hint="eastAsia"/>
+        </w:rPr>
+        <w:t>공격모드로 한번 전환시에는 평상시로 돌아오지 않음</w:t>
+      </w:r>
+    </w:p>
+    <w:p>
+      <w:pPr>
+        <w:pStyle w:val="a6"/>
+        <w:numPr>
+          <w:ilvl w:val="0"/>
+          <w:numId w:val="2"/>
+        </w:numPr>
+        <w:ind w:leftChars="0"/>
+      </w:pPr>
+      <w:r>
+        <w:rPr>
+          <w:rFonts w:hint="eastAsia"/>
+        </w:rPr>
+        <w:t>공격모드일시 자신의 위치에서 플레이어로 향해 대각선으로 달려감</w:t>
+      </w:r>
+    </w:p>
+    <w:p>
+      <w:pPr>
+        <w:pStyle w:val="a6"/>
+        <w:numPr>
+          <w:ilvl w:val="0"/>
+          <w:numId w:val="2"/>
+        </w:numPr>
+        <w:ind w:leftChars="0"/>
+      </w:pPr>
+      <w:r>
+        <w:rPr>
+          <w:rFonts w:hint="eastAsia"/>
+        </w:rPr>
+        <w:t xml:space="preserve">눈알이는 최소 </w:t>
+      </w:r>
+      <w:r>
+        <w:t>5</w:t>
+      </w:r>
+      <w:r>
+        <w:rPr>
+          <w:rFonts w:hint="eastAsia"/>
+        </w:rPr>
+        <w:t>마리씩 무리지어 다님</w:t>
+      </w:r>
+    </w:p>
+    <w:p>
+      <w:pPr>
+        <w:pStyle w:val="a6"/>
+        <w:numPr>
+          <w:ilvl w:val="0"/>
+          <w:numId w:val="2"/>
+        </w:numPr>
+        <w:ind w:leftChars="0"/>
+      </w:pPr>
+      <w:r>
+        <w:rPr>
+          <w:rFonts w:hint="eastAsia"/>
+        </w:rPr>
+        <w:t xml:space="preserve">무리에서 </w:t>
+      </w:r>
+      <w:r>
+        <w:t>20</w:t>
+      </w:r>
+      <w:r>
+        <w:rPr>
+          <w:rFonts w:hint="eastAsia"/>
+        </w:rPr>
+        <w:t>px이상 떨어지지 않음</w:t>
+      </w:r>
+    </w:p>
+    <w:p>
+      <w:r>
+        <w:rPr>
+          <w:rFonts w:hint="eastAsia"/>
+        </w:rPr>
+        <w:t>무지개(</w:t>
+      </w:r>
+      <w:r>
+        <w:t>hp 40)</w:t>
+      </w:r>
+    </w:p>
+    <w:p>
+      <w:pPr>
+        <w:pStyle w:val="a6"/>
+        <w:numPr>
+          <w:ilvl w:val="0"/>
+          <w:numId w:val="2"/>
+        </w:numPr>
+        <w:ind w:leftChars="0"/>
+      </w:pPr>
+      <w:r>
+        <w:rPr>
+          <w:rFonts w:hint="eastAsia"/>
+        </w:rPr>
+        <w:t>평상시엔 그냥 아무렇게나 천천히 움직임</w:t>
+      </w:r>
+    </w:p>
+    <w:p>
+      <w:pPr>
+        <w:pStyle w:val="a6"/>
+        <w:numPr>
+          <w:ilvl w:val="0"/>
+          <w:numId w:val="2"/>
+        </w:numPr>
+        <w:ind w:leftChars="0"/>
+      </w:pPr>
+      <w:r>
+        <w:rPr>
+          <w:rFonts w:hint="eastAsia"/>
+        </w:rPr>
+        <w:t>플레이어를 발견하면 빠르게 달려와서 계속 플레이어에게 붙어있음</w:t>
+      </w:r>
+    </w:p>
+    <w:p>
+      <w:pPr>
+        <w:pStyle w:val="a6"/>
+        <w:numPr>
+          <w:ilvl w:val="0"/>
+          <w:numId w:val="2"/>
+        </w:numPr>
+        <w:ind w:leftChars="0"/>
+        <w:rPr>
+          <w:rFonts w:hint="eastAsia"/>
+        </w:rPr>
+      </w:pPr>
+      <w:r>
+        <w:rPr>
+          <w:rFonts w:hint="eastAsia"/>
+        </w:rPr>
+        <w:t xml:space="preserve">플레이어에게 붙어 있는동안 초당 </w:t>
+      </w:r>
+      <w:r>
+        <w:t>3</w:t>
+      </w:r>
+      <w:r>
+        <w:rPr>
+          <w:rFonts w:hint="eastAsia"/>
+        </w:rPr>
+        <w:t>의 피해를 입힘</w:t>
+      </w:r>
       <w:bookmarkStart w:id="0" w:name="_GoBack"/>
       <w:bookmarkEnd w:id="0"/>
-      <w:r>
-        <w:rPr>
-          <w:rFonts w:hint="eastAsia"/>
-          <w:strike/>
-        </w:rPr>
-        <w:t>걷기</w:t>
-      </w:r>
-      <w:r>
-        <w:rPr>
-          <w:rFonts w:hint="eastAsia"/>
-        </w:rPr>
-        <w:t>,</w:t>
-      </w:r>
-      <w:r>
-        <w:t xml:space="preserve"> </w:t>
-      </w:r>
-      <w:r>
-        <w:rPr>
-          <w:rFonts w:hint="eastAsia"/>
-        </w:rPr>
-        <w:t>생각하는 듯한 자세</w:t>
-      </w:r>
-    </w:p>
-    <w:p>
-      <w:r>
-        <w:rPr>
-          <w:rFonts w:hint="eastAsia"/>
-        </w:rPr>
-        <w:t>생존자</w:t>
-      </w:r>
-      <w:r>
-        <w:rPr>
-          <w:rFonts w:hint="eastAsia"/>
-        </w:rPr>
-        <w:t xml:space="preserve"> </w:t>
-      </w:r>
-      <w:r>
-        <w:t>–</w:t>
-      </w:r>
-      <w:r>
-        <w:rPr>
-          <w:rFonts w:hint="eastAsia"/>
-        </w:rPr>
-        <w:t xml:space="preserve"> 들판에 쓰러져 있는 자세, 침대에 누워있는 자세</w:t>
-      </w:r>
-    </w:p>
-    <w:p>
-      <w:r>
-        <w:rPr>
-          <w:rFonts w:hint="eastAsia"/>
-        </w:rPr>
-        <w:t>몬스터 3마리</w:t>
-      </w:r>
-      <w:r>
-        <w:rPr>
-          <w:rFonts w:hint="eastAsia"/>
-        </w:rPr>
-        <w:t xml:space="preserve"> </w:t>
-      </w:r>
-      <w:r>
-        <w:t>–</w:t>
-      </w:r>
-      <w:r>
-        <w:rPr>
-          <w:rFonts w:hint="eastAsia"/>
-        </w:rPr>
-        <w:t xml:space="preserve"> 몬스터 가이드 보세양</w:t>
-      </w:r>
-    </w:p>
-    <w:p>
-      <w:r>
-        <w:rPr>
-          <w:rFonts w:hint="eastAsia"/>
-        </w:rPr>
-        <w:t>식량이</w:t>
-      </w:r>
-      <w:r>
-        <w:rPr>
-          <w:rFonts w:hint="eastAsia"/>
-        </w:rPr>
-        <w:t xml:space="preserve"> </w:t>
-      </w:r>
-      <w:r>
-        <w:t>–</w:t>
-      </w:r>
-      <w:r>
-        <w:rPr>
-          <w:rFonts w:hint="eastAsia"/>
-        </w:rPr>
-        <w:t xml:space="preserve"> 얘도 가이드 보세양</w:t>
-      </w:r>
-    </w:p>
-    <w:p>
-      <w:r>
-        <w:rPr>
-          <w:rFonts w:hint="eastAsia"/>
-        </w:rPr>
-        <w:t>--모션</w:t>
-      </w:r>
-    </w:p>
-    <w:p/>
-    <w:p>
-      <w:r>
-        <w:rPr>
-          <w:rFonts w:hint="eastAsia"/>
-        </w:rPr>
-        <w:t>상점</w:t>
-      </w:r>
-      <w:r>
-        <w:rPr>
-          <w:rFonts w:hint="eastAsia"/>
-        </w:rPr>
-        <w:t>창</w:t>
-      </w:r>
-      <w:r>
-        <w:rPr>
-          <w:rFonts w:hint="eastAsia"/>
-        </w:rPr>
-        <w:t xml:space="preserve"> - 제작중</w:t>
-      </w:r>
-    </w:p>
-    <w:p>
-      <w:pPr>
-        <w:rPr>
-          <w:strike/>
-        </w:rPr>
-      </w:pPr>
-      <w:r>
-        <w:rPr>
-          <w:rFonts w:hint="eastAsia"/>
-          <w:strike/>
-        </w:rPr>
-        <w:t>대화창</w:t>
-      </w:r>
-    </w:p>
-    <w:p>
-      <w:pPr>
-        <w:rPr>
-          <w:strike/>
-        </w:rPr>
-      </w:pPr>
-      <w:r>
-        <w:rPr>
-          <w:rFonts w:hint="eastAsia"/>
-          <w:strike/>
-        </w:rPr>
-        <w:t>인벤토리</w:t>
-      </w:r>
-    </w:p>
-    <w:p>
-      <w:r>
-        <w:rPr>
-          <w:rFonts w:hint="eastAsia"/>
-        </w:rPr>
-        <w:t>인벤토리 아이콘</w:t>
-      </w:r>
-      <w:r>
-        <w:rPr>
-          <w:rFonts w:hint="eastAsia"/>
-        </w:rPr>
-        <w:t xml:space="preserve"> </w:t>
-      </w:r>
-      <w:r>
-        <w:t>–</w:t>
-      </w:r>
-      <w:r>
-        <w:rPr>
-          <w:rFonts w:hint="eastAsia"/>
-        </w:rPr>
-        <w:t xml:space="preserve"> 제작중</w:t>
-      </w:r>
-    </w:p>
-    <w:p/>
-    <w:p>
-      <w:r>
-        <w:rPr>
-          <w:rFonts w:hint="eastAsia"/>
-        </w:rPr>
-        <w:t>구현해야할게</w:t>
-      </w:r>
-    </w:p>
-    <w:p>
-      <w:r>
-        <w:rPr>
-          <w:rFonts w:hint="eastAsia"/>
-        </w:rPr>
-        <w:t>플레이어 (</w:t>
-      </w:r>
-      <w:r>
-        <w:t>hp 100)</w:t>
-      </w:r>
-    </w:p>
-    <w:p>
-      <w:pPr>
-        <w:pStyle w:val="a6"/>
-        <w:numPr>
-          <w:ilvl w:val="0"/>
-          <w:numId w:val="2"/>
-        </w:numPr>
-        <w:ind w:leftChars="0"/>
-      </w:pPr>
-      <w:r>
-        <w:rPr>
-          <w:rFonts w:hint="eastAsia"/>
-        </w:rPr>
-        <w:t>이동</w:t>
-      </w:r>
-    </w:p>
-    <w:p>
-      <w:pPr>
-        <w:pStyle w:val="a6"/>
-        <w:numPr>
-          <w:ilvl w:val="0"/>
-          <w:numId w:val="2"/>
-        </w:numPr>
-        <w:ind w:leftChars="0"/>
-      </w:pPr>
-      <w:r>
-        <w:rPr>
-          <w:rFonts w:hint="eastAsia"/>
-        </w:rPr>
-        <w:t>공격(근접,</w:t>
-      </w:r>
-      <w:r>
-        <w:t xml:space="preserve"> </w:t>
-      </w:r>
-      <w:r>
-        <w:rPr>
-          <w:rFonts w:hint="eastAsia"/>
-        </w:rPr>
-        <w:t>원거리)</w:t>
-      </w:r>
-      <w:r>
-        <w:t xml:space="preserve"> </w:t>
-      </w:r>
-      <w:r>
-        <w:rPr>
-          <w:rFonts w:hint="eastAsia"/>
-        </w:rPr>
-        <w:t xml:space="preserve">근접 공격력 </w:t>
-      </w:r>
-      <w:r>
-        <w:t xml:space="preserve">8, </w:t>
-      </w:r>
-      <w:r>
-        <w:rPr>
-          <w:rFonts w:hint="eastAsia"/>
-        </w:rPr>
-        <w:t xml:space="preserve">원거리 공격력 </w:t>
-      </w:r>
-      <w:r>
-        <w:t>5</w:t>
-      </w:r>
-    </w:p>
-    <w:p>
-      <w:pPr>
-        <w:pStyle w:val="a6"/>
-        <w:numPr>
-          <w:ilvl w:val="0"/>
-          <w:numId w:val="2"/>
-        </w:numPr>
-        <w:ind w:leftChars="0"/>
-      </w:pPr>
-      <w:r>
-        <w:rPr>
-          <w:rFonts w:hint="eastAsia"/>
-        </w:rPr>
-        <w:t xml:space="preserve">수류탄 </w:t>
-      </w:r>
-      <w:r>
-        <w:rPr>
-          <w:rFonts w:hint="eastAsia"/>
-        </w:rPr>
-        <w:t>땅밑에 대각선으로</w:t>
-      </w:r>
-      <w:r>
-        <w:rPr>
-          <w:rFonts w:hint="eastAsia"/>
-        </w:rPr>
-        <w:t xml:space="preserve"> 발사</w:t>
-      </w:r>
-      <w:r>
-        <w:rPr>
-          <w:rFonts w:hint="eastAsia"/>
-        </w:rPr>
-        <w:t xml:space="preserve">, (발사된 지점에 반지름 </w:t>
-      </w:r>
-      <w:r>
-        <w:t xml:space="preserve">80px </w:t>
-      </w:r>
-      <w:r>
-        <w:rPr>
-          <w:rFonts w:hint="eastAsia"/>
-        </w:rPr>
-        <w:t xml:space="preserve">반경으로 데미지 </w:t>
-      </w:r>
-      <w:r>
-        <w:t>20)</w:t>
-      </w:r>
-    </w:p>
-    <w:p>
-      <w:pPr>
-        <w:pStyle w:val="a6"/>
-        <w:numPr>
-          <w:ilvl w:val="0"/>
-          <w:numId w:val="2"/>
-        </w:numPr>
-        <w:ind w:leftChars="0"/>
-      </w:pPr>
-      <w:r>
-        <w:rPr>
-          <w:rFonts w:hint="eastAsia"/>
-        </w:rPr>
-        <w:t xml:space="preserve">체력 </w:t>
-      </w:r>
-      <w:r>
-        <w:rPr>
-          <w:rFonts w:hint="eastAsia"/>
-        </w:rPr>
-        <w:t xml:space="preserve">포션(1회 사용당 </w:t>
-      </w:r>
-      <w:r>
-        <w:t>20)</w:t>
-      </w:r>
-    </w:p>
-    <w:p>
-      <w:pPr>
-        <w:pStyle w:val="a6"/>
-        <w:numPr>
-          <w:ilvl w:val="0"/>
-          <w:numId w:val="2"/>
-        </w:numPr>
-        <w:ind w:leftChars="0"/>
-      </w:pPr>
-      <w:r>
-        <w:rPr>
-          <w:rFonts w:hint="eastAsia"/>
-        </w:rPr>
-        <w:t xml:space="preserve">h키를 누르고 10초동안 가만히 있으면 </w:t>
-      </w:r>
-      <w:r>
-        <w:rPr>
-          <w:rFonts w:hint="eastAsia"/>
-        </w:rPr>
-        <w:t>집으로 이동</w:t>
-      </w:r>
-    </w:p>
-    <w:p>
-      <w:pPr>
-        <w:pStyle w:val="a6"/>
-        <w:numPr>
-          <w:ilvl w:val="0"/>
-          <w:numId w:val="2"/>
-        </w:numPr>
-        <w:ind w:leftChars="0"/>
-      </w:pPr>
-      <w:r>
-        <w:rPr>
-          <w:rFonts w:hint="eastAsia"/>
-        </w:rPr>
-        <w:t xml:space="preserve">사망시 집에서 체력 </w:t>
-      </w:r>
-      <w:r>
-        <w:t>20</w:t>
-      </w:r>
-      <w:r>
-        <w:rPr>
-          <w:rFonts w:hint="eastAsia"/>
-        </w:rPr>
-        <w:t>으로 부활</w:t>
-      </w:r>
-    </w:p>
-    <w:p>
-      <w:r>
-        <w:rPr>
-          <w:rFonts w:hint="eastAsia"/>
-        </w:rPr>
-        <w:t>상점</w:t>
-      </w:r>
-    </w:p>
-    <w:p>
-      <w:pPr>
-        <w:pStyle w:val="a6"/>
-        <w:numPr>
-          <w:ilvl w:val="0"/>
-          <w:numId w:val="2"/>
-        </w:numPr>
-        <w:ind w:leftChars="0"/>
-      </w:pPr>
-      <w:r>
-        <w:rPr>
-          <w:rFonts w:hint="eastAsia"/>
-        </w:rPr>
-        <w:t>박사님 근처에서 스페이스바를 누를 시 이용가능</w:t>
-      </w:r>
-    </w:p>
-    <w:p>
-      <w:pPr>
-        <w:pStyle w:val="a6"/>
-        <w:numPr>
-          <w:ilvl w:val="0"/>
-          <w:numId w:val="2"/>
-        </w:numPr>
-        <w:ind w:leftChars="0"/>
-      </w:pPr>
-      <w:r>
-        <w:rPr>
-          <w:rFonts w:hint="eastAsia"/>
-        </w:rPr>
-        <w:t>아이콘을 마우스로 클릭시 구매됨</w:t>
-      </w:r>
-    </w:p>
-    <w:p>
-      <w:pPr>
-        <w:pStyle w:val="a6"/>
-        <w:numPr>
-          <w:ilvl w:val="0"/>
-          <w:numId w:val="2"/>
-        </w:numPr>
-        <w:ind w:leftChars="0"/>
-      </w:pPr>
-      <w:r>
-        <w:rPr>
-          <w:rFonts w:hint="eastAsia"/>
-        </w:rPr>
-        <w:t>체력,</w:t>
-      </w:r>
-      <w:r>
-        <w:t xml:space="preserve"> </w:t>
-      </w:r>
-      <w:r>
-        <w:rPr>
-          <w:rFonts w:hint="eastAsia"/>
-        </w:rPr>
-        <w:t>근접 공격력,</w:t>
-      </w:r>
-      <w:r>
-        <w:t xml:space="preserve"> </w:t>
-      </w:r>
-      <w:r>
-        <w:rPr>
-          <w:rFonts w:hint="eastAsia"/>
-        </w:rPr>
-        <w:t>원거리 공격력 업그레이드 가능</w:t>
-      </w:r>
-      <w:r>
-        <w:rPr>
-          <w:rFonts w:hint="eastAsia"/>
-        </w:rPr>
-        <w:t xml:space="preserve">(한번 업그레이드 시마다 </w:t>
-      </w:r>
-      <w:r>
-        <w:t>2%</w:t>
-      </w:r>
-      <w:r>
-        <w:rPr>
-          <w:rFonts w:hint="eastAsia"/>
-        </w:rPr>
-        <w:t>씩 증가)</w:t>
-      </w:r>
-    </w:p>
-    <w:p>
-      <w:pPr>
-        <w:pStyle w:val="a6"/>
-        <w:numPr>
-          <w:ilvl w:val="0"/>
-          <w:numId w:val="2"/>
-        </w:numPr>
-        <w:ind w:leftChars="0"/>
-      </w:pPr>
-      <w:r>
-        <w:rPr>
-          <w:rFonts w:hint="eastAsia"/>
-        </w:rPr>
-        <w:lastRenderedPageBreak/>
-        <w:t>가니메데수</w:t>
-      </w:r>
-      <w:r>
-        <w:rPr>
-          <w:rFonts w:hint="eastAsia"/>
-        </w:rPr>
-        <w:t>, 수류탄 구매 가능</w:t>
-      </w:r>
-    </w:p>
-    <w:p>
-      <w:r>
-        <w:rPr>
-          <w:rFonts w:hint="eastAsia"/>
-        </w:rPr>
-        <w:t>대화창</w:t>
-      </w:r>
-    </w:p>
-    <w:p>
-      <w:pPr>
-        <w:pStyle w:val="a6"/>
-        <w:numPr>
-          <w:ilvl w:val="0"/>
-          <w:numId w:val="2"/>
-        </w:numPr>
-        <w:ind w:leftChars="0"/>
-      </w:pPr>
-      <w:r>
-        <w:rPr>
-          <w:rFonts w:hint="eastAsia"/>
-        </w:rPr>
-        <w:t xml:space="preserve">주인공 기준 스페이스 바를 눌렀을시 반지름 </w:t>
-      </w:r>
-      <w:r>
-        <w:t xml:space="preserve">50px </w:t>
-      </w:r>
-      <w:r>
-        <w:rPr>
-          <w:rFonts w:hint="eastAsia"/>
-        </w:rPr>
-        <w:t>이내 원에 대화가능한 포인트가 있을시 대화창 소환</w:t>
-      </w:r>
-    </w:p>
-    <w:p>
-      <w:pPr>
-        <w:pStyle w:val="a6"/>
-        <w:numPr>
-          <w:ilvl w:val="0"/>
-          <w:numId w:val="2"/>
-        </w:numPr>
-        <w:ind w:leftChars="0"/>
-      </w:pPr>
-      <w:r>
-        <w:rPr>
-          <w:rFonts w:hint="eastAsia"/>
-        </w:rPr>
-        <w:t>렌더는 가장 위로 해주세요</w:t>
-      </w:r>
-    </w:p>
-    <w:p>
-      <w:pPr>
-        <w:pStyle w:val="a6"/>
-        <w:numPr>
-          <w:ilvl w:val="0"/>
-          <w:numId w:val="2"/>
-        </w:numPr>
-        <w:ind w:leftChars="0"/>
-      </w:pPr>
-      <w:r>
-        <w:rPr>
-          <w:rFonts w:hint="eastAsia"/>
-        </w:rPr>
-        <w:t>스페이스 바로 문자열을 넘김</w:t>
-      </w:r>
-    </w:p>
-    <w:p>
-      <w:r>
-        <w:rPr>
-          <w:rFonts w:hint="eastAsia"/>
-        </w:rPr>
-        <w:t>몬스터</w:t>
-      </w:r>
-    </w:p>
-    <w:p>
-      <w:pPr>
-        <w:pStyle w:val="a6"/>
-        <w:numPr>
-          <w:ilvl w:val="0"/>
-          <w:numId w:val="2"/>
-        </w:numPr>
-        <w:ind w:leftChars="0"/>
-      </w:pPr>
-      <w:r>
-        <w:rPr>
-          <w:rFonts w:hint="eastAsia"/>
-        </w:rPr>
-        <w:t>사망시 아이템 떨굼</w:t>
-      </w:r>
-    </w:p>
-    <w:p>
-      <w:r>
-        <w:rPr>
-          <w:rFonts w:hint="eastAsia"/>
-        </w:rPr>
-        <w:t>슬라임</w:t>
-      </w:r>
-      <w:r>
-        <w:rPr>
-          <w:rFonts w:hint="eastAsia"/>
-        </w:rPr>
-        <w:t xml:space="preserve"> (</w:t>
-      </w:r>
-      <w:r>
-        <w:t>hp 24)</w:t>
-      </w:r>
-    </w:p>
-    <w:p>
-      <w:pPr>
-        <w:pStyle w:val="a6"/>
-        <w:numPr>
-          <w:ilvl w:val="0"/>
-          <w:numId w:val="2"/>
-        </w:numPr>
-        <w:ind w:leftChars="0"/>
-      </w:pPr>
-      <w:r>
-        <w:rPr>
-          <w:rFonts w:hint="eastAsia"/>
-        </w:rPr>
-        <w:t>눈물발사</w:t>
-      </w:r>
-      <w:r>
-        <w:rPr>
-          <w:rFonts w:hint="eastAsia"/>
-        </w:rPr>
-        <w:t>(공격)</w:t>
-      </w:r>
-      <w:r>
-        <w:t xml:space="preserve"> </w:t>
-      </w:r>
-      <w:r>
-        <w:rPr>
-          <w:rFonts w:hint="eastAsia"/>
-        </w:rPr>
-        <w:t xml:space="preserve">공격력 </w:t>
-      </w:r>
-      <w:r>
-        <w:t>10,</w:t>
-      </w:r>
-    </w:p>
-    <w:p>
-      <w:pPr>
-        <w:pStyle w:val="a6"/>
-        <w:numPr>
-          <w:ilvl w:val="0"/>
-          <w:numId w:val="2"/>
-        </w:numPr>
-        <w:ind w:leftChars="0"/>
-      </w:pPr>
-      <w:r>
-        <w:rPr>
-          <w:rFonts w:hint="eastAsia"/>
-        </w:rPr>
-        <w:t xml:space="preserve">일정한 시간을 두고 </w:t>
-      </w:r>
-      <w:r>
-        <w:rPr>
-          <w:rFonts w:hint="eastAsia"/>
-        </w:rPr>
-        <w:t>랜덤한 곳으로 이동</w:t>
-      </w:r>
-      <w:r>
-        <w:rPr>
-          <w:rFonts w:hint="eastAsia"/>
-        </w:rPr>
-        <w:t>(</w:t>
-      </w:r>
-      <w:r>
-        <w:t>x</w:t>
-      </w:r>
-      <w:r>
-        <w:rPr>
-          <w:rFonts w:hint="eastAsia"/>
-        </w:rPr>
-        <w:t xml:space="preserve">좌표 혹은 </w:t>
-      </w:r>
-      <w:r>
-        <w:t>y</w:t>
-      </w:r>
-      <w:r>
-        <w:rPr>
-          <w:rFonts w:hint="eastAsia"/>
-        </w:rPr>
-        <w:t>좌표로만)</w:t>
-      </w:r>
-    </w:p>
-    <w:p>
-      <w:r>
-        <w:rPr>
-          <w:rFonts w:hint="eastAsia"/>
-        </w:rPr>
-        <w:t>눈알이</w:t>
-      </w:r>
-      <w:r>
-        <w:rPr>
-          <w:rFonts w:hint="eastAsia"/>
-        </w:rPr>
-        <w:t xml:space="preserve">(hp </w:t>
-      </w:r>
-      <w:r>
-        <w:t>12)</w:t>
-      </w:r>
-    </w:p>
-    <w:p>
-      <w:pPr>
-        <w:pStyle w:val="a6"/>
-        <w:numPr>
-          <w:ilvl w:val="0"/>
-          <w:numId w:val="2"/>
-        </w:numPr>
-        <w:ind w:leftChars="0"/>
-      </w:pPr>
-      <w:r>
-        <w:rPr>
-          <w:rFonts w:hint="eastAsia"/>
-        </w:rPr>
-        <w:t>평상시엔 대각선으로</w:t>
-      </w:r>
-      <w:r>
-        <w:t xml:space="preserve"> </w:t>
-      </w:r>
-      <w:r>
-        <w:rPr>
-          <w:rFonts w:hint="eastAsia"/>
-        </w:rPr>
-        <w:t>랜덤한 텀을 두고 움직임</w:t>
-      </w:r>
-    </w:p>
-    <w:p>
-      <w:pPr>
-        <w:pStyle w:val="a6"/>
-        <w:numPr>
-          <w:ilvl w:val="0"/>
-          <w:numId w:val="2"/>
-        </w:numPr>
-        <w:ind w:leftChars="0"/>
-      </w:pPr>
-      <w:r>
-        <w:rPr>
-          <w:rFonts w:hint="eastAsia"/>
-        </w:rPr>
-        <w:t>플레이어가 몬스터 자신을 중점으로 만든 반지름 25</w:t>
-      </w:r>
-      <w:r>
-        <w:t>0px</w:t>
-      </w:r>
-      <w:r>
-        <w:rPr>
-          <w:rFonts w:hint="eastAsia"/>
-        </w:rPr>
-        <w:t>내 원에 들어올시 공격모드로 전환</w:t>
-      </w:r>
-    </w:p>
-    <w:p>
-      <w:pPr>
-        <w:pStyle w:val="a6"/>
-        <w:numPr>
-          <w:ilvl w:val="0"/>
-          <w:numId w:val="2"/>
-        </w:numPr>
-        <w:ind w:leftChars="0"/>
-      </w:pPr>
-      <w:r>
-        <w:rPr>
-          <w:rFonts w:hint="eastAsia"/>
-        </w:rPr>
-        <w:t>공격모드로 한번 전환시에는 평상시로 돌아오지 않음</w:t>
-      </w:r>
-    </w:p>
-    <w:p>
-      <w:pPr>
-        <w:pStyle w:val="a6"/>
-        <w:numPr>
-          <w:ilvl w:val="0"/>
-          <w:numId w:val="2"/>
-        </w:numPr>
-        <w:ind w:leftChars="0"/>
-      </w:pPr>
-      <w:r>
-        <w:rPr>
-          <w:rFonts w:hint="eastAsia"/>
-        </w:rPr>
-        <w:t>공격모드일시 자신의 위치에서 플레이어로 향해 대각선으로 달려감</w:t>
-      </w:r>
-    </w:p>
-    <w:p>
-      <w:pPr>
-        <w:pStyle w:val="a6"/>
-        <w:numPr>
-          <w:ilvl w:val="0"/>
-          <w:numId w:val="2"/>
-        </w:numPr>
-        <w:ind w:leftChars="0"/>
-      </w:pPr>
-      <w:r>
-        <w:rPr>
-          <w:rFonts w:hint="eastAsia"/>
-        </w:rPr>
-        <w:t xml:space="preserve">눈알이는 최소 </w:t>
-      </w:r>
-      <w:r>
-        <w:t>5</w:t>
-      </w:r>
-      <w:r>
-        <w:rPr>
-          <w:rFonts w:hint="eastAsia"/>
-        </w:rPr>
-        <w:t>마리씩 무리지어 다님</w:t>
-      </w:r>
-    </w:p>
-    <w:p>
-      <w:pPr>
-        <w:pStyle w:val="a6"/>
-        <w:numPr>
-          <w:ilvl w:val="0"/>
-          <w:numId w:val="2"/>
-        </w:numPr>
-        <w:ind w:leftChars="0"/>
-      </w:pPr>
-      <w:r>
-        <w:rPr>
-          <w:rFonts w:hint="eastAsia"/>
-        </w:rPr>
-        <w:t xml:space="preserve">무리에서 </w:t>
-      </w:r>
-      <w:r>
-        <w:t>20</w:t>
-      </w:r>
-      <w:r>
-        <w:rPr>
-          <w:rFonts w:hint="eastAsia"/>
-        </w:rPr>
-        <w:t>px이상 떨어지지 않음</w:t>
-      </w:r>
-    </w:p>
-    <w:p/>
+    </w:p>
     <w:sectPr>
       <w:pgSz w:w="11906" w:h="16838"/>
       <w:pgMar w:top="1701" w:right="1440" w:bottom="1440" w:left="1440" w:header="851" w:footer="992" w:gutter="0"/>

--- a/GameDesign.docx
+++ b/GameDesign.docx
@@ -1162,9 +1162,6 @@
           <w:numId w:val="2"/>
         </w:numPr>
         <w:ind w:leftChars="0"/>
-        <w:rPr>
-          <w:rFonts w:hint="eastAsia"/>
-        </w:rPr>
       </w:pPr>
       <w:r>
         <w:rPr>
@@ -1180,6 +1177,62 @@
           <w:rFonts w:hint="eastAsia"/>
         </w:rPr>
         <w:t>의 피해를 입힘</w:t>
+      </w:r>
+    </w:p>
+    <w:p>
+      <w:r>
+        <w:rPr>
+          <w:rFonts w:hint="eastAsia"/>
+        </w:rPr>
+        <w:t>맵</w:t>
+      </w:r>
+    </w:p>
+    <w:p>
+      <w:pPr>
+        <w:rPr>
+          <w:rFonts w:hint="eastAsia"/>
+        </w:rPr>
+      </w:pPr>
+      <w:r>
+        <w:rPr>
+          <w:noProof/>
+        </w:rPr>
+        <w:lastRenderedPageBreak/>
+        <w:drawing>
+          <wp:inline distT="0" distB="0" distL="0" distR="0" wp14:anchorId="7F72A98A" wp14:editId="057BA198">
+            <wp:extent cx="5731510" cy="4619625"/>
+            <wp:effectExtent l="0" t="0" r="2540" b="9525"/>
+            <wp:docPr id="1" name="그림 1"/>
+            <wp:cNvGraphicFramePr>
+              <a:graphicFrameLocks xmlns:a="http://schemas.openxmlformats.org/drawingml/2006/main" noChangeAspect="1"/>
+            </wp:cNvGraphicFramePr>
+            <a:graphic xmlns:a="http://schemas.openxmlformats.org/drawingml/2006/main">
+              <a:graphicData uri="http://schemas.openxmlformats.org/drawingml/2006/picture">
+                <pic:pic xmlns:pic="http://schemas.openxmlformats.org/drawingml/2006/picture">
+                  <pic:nvPicPr>
+                    <pic:cNvPr id="1" name=""/>
+                    <pic:cNvPicPr/>
+                  </pic:nvPicPr>
+                  <pic:blipFill>
+                    <a:blip r:embed="rId8"/>
+                    <a:stretch>
+                      <a:fillRect/>
+                    </a:stretch>
+                  </pic:blipFill>
+                  <pic:spPr>
+                    <a:xfrm>
+                      <a:off x="0" y="0"/>
+                      <a:ext cx="5731510" cy="4619625"/>
+                    </a:xfrm>
+                    <a:prstGeom prst="rect">
+                      <a:avLst/>
+                    </a:prstGeom>
+                  </pic:spPr>
+                </pic:pic>
+              </a:graphicData>
+            </a:graphic>
+          </wp:inline>
+        </w:drawing>
       </w:r>
       <w:bookmarkStart w:id="0" w:name="_GoBack"/>
       <w:bookmarkEnd w:id="0"/>

--- a/GameDesign.docx
+++ b/GameDesign.docx
@@ -119,7 +119,21 @@
             <w:rStyle w:val="a4"/>
             <w:rFonts w:hint="eastAsia"/>
           </w:rPr>
-          <w:t>MonsterGuide.docx</w:t>
+          <w:t>MonsterGuide.</w:t>
+        </w:r>
+        <w:r>
+          <w:rPr>
+            <w:rStyle w:val="a4"/>
+            <w:rFonts w:hint="eastAsia"/>
+          </w:rPr>
+          <w:t>d</w:t>
+        </w:r>
+        <w:r>
+          <w:rPr>
+            <w:rStyle w:val="a4"/>
+            <w:rFonts w:hint="eastAsia"/>
+          </w:rPr>
+          <w:t>ocx</w:t>
         </w:r>
       </w:hyperlink>
       <w:r>
@@ -1184,6 +1198,137 @@
         <w:rPr>
           <w:rFonts w:hint="eastAsia"/>
         </w:rPr>
+        <w:t>중간보스(</w:t>
+      </w:r>
+      <w:r>
+        <w:t>hp1600)</w:t>
+      </w:r>
+    </w:p>
+    <w:p>
+      <w:pPr>
+        <w:pStyle w:val="a6"/>
+        <w:numPr>
+          <w:ilvl w:val="0"/>
+          <w:numId w:val="2"/>
+        </w:numPr>
+        <w:ind w:leftChars="0"/>
+      </w:pPr>
+      <w:r>
+        <w:rPr>
+          <w:rFonts w:hint="eastAsia"/>
+        </w:rPr>
+        <w:t xml:space="preserve">플레이어와 </w:t>
+      </w:r>
+      <w:r>
+        <w:t>x</w:t>
+      </w:r>
+      <w:r>
+        <w:rPr>
+          <w:rFonts w:hint="eastAsia"/>
+        </w:rPr>
+        <w:t xml:space="preserve">좌표와 보스의 </w:t>
+      </w:r>
+      <w:r>
+        <w:t>x</w:t>
+      </w:r>
+      <w:r>
+        <w:rPr>
+          <w:rFonts w:hint="eastAsia"/>
+        </w:rPr>
+        <w:t>좌표가 일치시 플레이어의 위치를 향해 가로로 돌진</w:t>
+      </w:r>
+    </w:p>
+    <w:p>
+      <w:pPr>
+        <w:pStyle w:val="a6"/>
+        <w:numPr>
+          <w:ilvl w:val="0"/>
+          <w:numId w:val="2"/>
+        </w:numPr>
+        <w:ind w:leftChars="0"/>
+      </w:pPr>
+      <w:r>
+        <w:rPr>
+          <w:rFonts w:hint="eastAsia"/>
+        </w:rPr>
+        <w:t xml:space="preserve">플레이어가 반지름 </w:t>
+      </w:r>
+      <w:r>
+        <w:t>100px</w:t>
+      </w:r>
+      <w:r>
+        <w:rPr>
+          <w:rFonts w:hint="eastAsia"/>
+        </w:rPr>
+        <w:t>내의 원 범위안에 있을시 돌진하여 공격</w:t>
+      </w:r>
+    </w:p>
+    <w:p>
+      <w:pPr>
+        <w:pStyle w:val="a6"/>
+        <w:numPr>
+          <w:ilvl w:val="0"/>
+          <w:numId w:val="2"/>
+        </w:numPr>
+        <w:ind w:leftChars="0"/>
+      </w:pPr>
+      <w:r>
+        <w:rPr>
+          <w:rFonts w:hint="eastAsia"/>
+        </w:rPr>
+        <w:lastRenderedPageBreak/>
+        <w:t xml:space="preserve">돌진하여 플레이어에게 붙었을시 초당 </w:t>
+      </w:r>
+      <w:r>
+        <w:t>8</w:t>
+      </w:r>
+      <w:r>
+        <w:rPr>
+          <w:rFonts w:hint="eastAsia"/>
+        </w:rPr>
+        <w:t>의 데미지를 입힘</w:t>
+      </w:r>
+      <w:bookmarkStart w:id="0" w:name="_GoBack"/>
+      <w:bookmarkEnd w:id="0"/>
+    </w:p>
+    <w:p>
+      <w:pPr>
+        <w:pStyle w:val="a6"/>
+        <w:numPr>
+          <w:ilvl w:val="0"/>
+          <w:numId w:val="2"/>
+        </w:numPr>
+        <w:ind w:leftChars="0"/>
+        <w:rPr>
+          <w:rFonts w:hint="eastAsia"/>
+        </w:rPr>
+      </w:pPr>
+      <w:r>
+        <w:rPr>
+          <w:rFonts w:hint="eastAsia"/>
+        </w:rPr>
+        <w:t xml:space="preserve">위의 패턴 중 아무것도 안한지 </w:t>
+      </w:r>
+      <w:r>
+        <w:t>3</w:t>
+      </w:r>
+      <w:r>
+        <w:rPr>
+          <w:rFonts w:hint="eastAsia"/>
+        </w:rPr>
+        <w:t xml:space="preserve">초가 지났을 때 8방향으로 </w:t>
+      </w:r>
+    </w:p>
+    <w:p>
+      <w:pPr>
+        <w:rPr>
+          <w:rFonts w:hint="eastAsia"/>
+        </w:rPr>
+      </w:pPr>
+      <w:r>
+        <w:rPr>
+          <w:rFonts w:hint="eastAsia"/>
+        </w:rPr>
         <w:t>맵</w:t>
       </w:r>
     </w:p>
@@ -1197,7 +1342,6 @@
         <w:rPr>
           <w:noProof/>
         </w:rPr>
-        <w:lastRenderedPageBreak/>
         <w:drawing>
           <wp:inline distT="0" distB="0" distL="0" distR="0" wp14:anchorId="7F72A98A" wp14:editId="057BA198">
             <wp:extent cx="5731510" cy="4619625"/>
@@ -1234,8 +1378,6 @@
           </wp:inline>
         </w:drawing>
       </w:r>
-      <w:bookmarkStart w:id="0" w:name="_GoBack"/>
-      <w:bookmarkEnd w:id="0"/>
     </w:p>
     <w:sectPr>
       <w:pgSz w:w="11906" w:h="16838"/>

--- a/GameDesign.docx
+++ b/GameDesign.docx
@@ -119,21 +119,7 @@
             <w:rStyle w:val="a4"/>
             <w:rFonts w:hint="eastAsia"/>
           </w:rPr>
-          <w:t>MonsterGuide.</w:t>
-        </w:r>
-        <w:r>
-          <w:rPr>
-            <w:rStyle w:val="a4"/>
-            <w:rFonts w:hint="eastAsia"/>
-          </w:rPr>
-          <w:t>d</w:t>
-        </w:r>
-        <w:r>
-          <w:rPr>
-            <w:rStyle w:val="a4"/>
-            <w:rFonts w:hint="eastAsia"/>
-          </w:rPr>
-          <w:t>ocx</w:t>
+          <w:t>MonsterGuide.docx</w:t>
         </w:r>
       </w:hyperlink>
       <w:r>
@@ -472,912 +458,9 @@
         <w:t xml:space="preserve"> 제작중</w:t>
       </w:r>
     </w:p>
-    <w:p/>
-    <w:p>
-      <w:r>
-        <w:rPr>
-          <w:rFonts w:hint="eastAsia"/>
-        </w:rPr>
-        <w:t>구현해야할게</w:t>
-      </w:r>
-    </w:p>
-    <w:p>
-      <w:r>
-        <w:rPr>
-          <w:rFonts w:hint="eastAsia"/>
-        </w:rPr>
-        <w:t>플레이어 (</w:t>
-      </w:r>
-      <w:r>
-        <w:t>hp 100)</w:t>
-      </w:r>
-    </w:p>
-    <w:p>
-      <w:pPr>
-        <w:pStyle w:val="a6"/>
-        <w:numPr>
-          <w:ilvl w:val="0"/>
-          <w:numId w:val="2"/>
-        </w:numPr>
-        <w:ind w:leftChars="0"/>
-      </w:pPr>
-      <w:r>
-        <w:rPr>
-          <w:rFonts w:hint="eastAsia"/>
-        </w:rPr>
-        <w:t>이동</w:t>
-      </w:r>
-    </w:p>
-    <w:p>
-      <w:pPr>
-        <w:pStyle w:val="a6"/>
-        <w:numPr>
-          <w:ilvl w:val="0"/>
-          <w:numId w:val="2"/>
-        </w:numPr>
-        <w:ind w:leftChars="0"/>
-      </w:pPr>
-      <w:r>
-        <w:rPr>
-          <w:rFonts w:hint="eastAsia"/>
-        </w:rPr>
-        <w:t>공격(근접,</w:t>
-      </w:r>
-      <w:r>
-        <w:t xml:space="preserve"> </w:t>
-      </w:r>
-      <w:r>
-        <w:rPr>
-          <w:rFonts w:hint="eastAsia"/>
-        </w:rPr>
-        <w:t>원거리)</w:t>
-      </w:r>
-      <w:r>
-        <w:t xml:space="preserve"> </w:t>
-      </w:r>
-      <w:r>
-        <w:rPr>
-          <w:rFonts w:hint="eastAsia"/>
-        </w:rPr>
-        <w:t xml:space="preserve">근접 공격력 </w:t>
-      </w:r>
-      <w:r>
-        <w:t xml:space="preserve">8, </w:t>
-      </w:r>
-      <w:r>
-        <w:rPr>
-          <w:rFonts w:hint="eastAsia"/>
-        </w:rPr>
-        <w:t xml:space="preserve">원거리 공격력 </w:t>
-      </w:r>
-      <w:r>
-        <w:t>5</w:t>
-      </w:r>
-    </w:p>
-    <w:p>
-      <w:pPr>
-        <w:pStyle w:val="a6"/>
-        <w:numPr>
-          <w:ilvl w:val="0"/>
-          <w:numId w:val="2"/>
-        </w:numPr>
-        <w:ind w:leftChars="0"/>
-      </w:pPr>
-      <w:r>
-        <w:rPr>
-          <w:rFonts w:hint="eastAsia"/>
-        </w:rPr>
-        <w:t xml:space="preserve">수류탄 </w:t>
-      </w:r>
-      <w:r>
-        <w:rPr>
-          <w:rFonts w:hint="eastAsia"/>
-        </w:rPr>
-        <w:t>땅밑에 대각선으로</w:t>
-      </w:r>
-      <w:r>
-        <w:rPr>
-          <w:rFonts w:hint="eastAsia"/>
-        </w:rPr>
-        <w:t xml:space="preserve"> 발사</w:t>
-      </w:r>
-      <w:r>
-        <w:rPr>
-          <w:rFonts w:hint="eastAsia"/>
-        </w:rPr>
-        <w:t xml:space="preserve">, (발사된 지점에 반지름 </w:t>
-      </w:r>
-      <w:r>
-        <w:t xml:space="preserve">80px </w:t>
-      </w:r>
-      <w:r>
-        <w:rPr>
-          <w:rFonts w:hint="eastAsia"/>
-        </w:rPr>
-        <w:t xml:space="preserve">반경으로 데미지 </w:t>
-      </w:r>
-      <w:r>
-        <w:t>20)</w:t>
-      </w:r>
-    </w:p>
-    <w:p>
-      <w:pPr>
-        <w:pStyle w:val="a6"/>
-        <w:numPr>
-          <w:ilvl w:val="0"/>
-          <w:numId w:val="2"/>
-        </w:numPr>
-        <w:ind w:leftChars="0"/>
-      </w:pPr>
-      <w:r>
-        <w:rPr>
-          <w:rFonts w:hint="eastAsia"/>
-        </w:rPr>
-        <w:t xml:space="preserve">체력 </w:t>
-      </w:r>
-      <w:r>
-        <w:rPr>
-          <w:rFonts w:hint="eastAsia"/>
-        </w:rPr>
-        <w:t xml:space="preserve">포션(1회 사용당 </w:t>
-      </w:r>
-      <w:r>
-        <w:t>20)</w:t>
-      </w:r>
-    </w:p>
-    <w:p>
-      <w:pPr>
-        <w:pStyle w:val="a6"/>
-        <w:numPr>
-          <w:ilvl w:val="0"/>
-          <w:numId w:val="2"/>
-        </w:numPr>
-        <w:ind w:leftChars="0"/>
-      </w:pPr>
-      <w:r>
-        <w:rPr>
-          <w:rFonts w:hint="eastAsia"/>
-        </w:rPr>
-        <w:t xml:space="preserve">h키를 누르고 10초동안 가만히 있으면 </w:t>
-      </w:r>
-      <w:r>
-        <w:rPr>
-          <w:rFonts w:hint="eastAsia"/>
-        </w:rPr>
-        <w:t>집으로 이동</w:t>
-      </w:r>
-    </w:p>
-    <w:p>
-      <w:pPr>
-        <w:pStyle w:val="a6"/>
-        <w:numPr>
-          <w:ilvl w:val="0"/>
-          <w:numId w:val="2"/>
-        </w:numPr>
-        <w:ind w:leftChars="0"/>
-      </w:pPr>
-      <w:r>
-        <w:rPr>
-          <w:rFonts w:hint="eastAsia"/>
-        </w:rPr>
-        <w:t xml:space="preserve">사망시 집에서 체력 </w:t>
-      </w:r>
-      <w:r>
-        <w:t>20</w:t>
-      </w:r>
-      <w:r>
-        <w:rPr>
-          <w:rFonts w:hint="eastAsia"/>
-        </w:rPr>
-        <w:t>으로 부활</w:t>
-      </w:r>
-    </w:p>
-    <w:p>
-      <w:r>
-        <w:rPr>
-          <w:rFonts w:hint="eastAsia"/>
-        </w:rPr>
-        <w:t>상점</w:t>
-      </w:r>
-    </w:p>
-    <w:p>
-      <w:pPr>
-        <w:pStyle w:val="a6"/>
-        <w:numPr>
-          <w:ilvl w:val="0"/>
-          <w:numId w:val="2"/>
-        </w:numPr>
-        <w:ind w:leftChars="0"/>
-      </w:pPr>
-      <w:r>
-        <w:rPr>
-          <w:rFonts w:hint="eastAsia"/>
-        </w:rPr>
-        <w:t>박사님 근처에서 스페이스바를 누를 시 이용가능</w:t>
-      </w:r>
-    </w:p>
-    <w:p>
-      <w:pPr>
-        <w:pStyle w:val="a6"/>
-        <w:numPr>
-          <w:ilvl w:val="0"/>
-          <w:numId w:val="2"/>
-        </w:numPr>
-        <w:ind w:leftChars="0"/>
-      </w:pPr>
-      <w:r>
-        <w:rPr>
-          <w:rFonts w:hint="eastAsia"/>
-        </w:rPr>
-        <w:t>아이콘을 마우스로 클릭시 구매됨</w:t>
-      </w:r>
-    </w:p>
-    <w:p>
-      <w:pPr>
-        <w:pStyle w:val="a6"/>
-        <w:numPr>
-          <w:ilvl w:val="0"/>
-          <w:numId w:val="2"/>
-        </w:numPr>
-        <w:ind w:leftChars="0"/>
-      </w:pPr>
-      <w:r>
-        <w:rPr>
-          <w:rFonts w:hint="eastAsia"/>
-        </w:rPr>
-        <w:t>체력,</w:t>
-      </w:r>
-      <w:r>
-        <w:t xml:space="preserve"> </w:t>
-      </w:r>
-      <w:r>
-        <w:rPr>
-          <w:rFonts w:hint="eastAsia"/>
-        </w:rPr>
-        <w:t>근접 공격력,</w:t>
-      </w:r>
-      <w:r>
-        <w:t xml:space="preserve"> </w:t>
-      </w:r>
-      <w:r>
-        <w:rPr>
-          <w:rFonts w:hint="eastAsia"/>
-        </w:rPr>
-        <w:t>원거리 공격력 업그레이드 가능</w:t>
-      </w:r>
-      <w:r>
-        <w:rPr>
-          <w:rFonts w:hint="eastAsia"/>
-        </w:rPr>
-        <w:t xml:space="preserve">(한번 업그레이드 시마다 </w:t>
-      </w:r>
-      <w:r>
-        <w:t>2%</w:t>
-      </w:r>
-      <w:r>
-        <w:rPr>
-          <w:rFonts w:hint="eastAsia"/>
-        </w:rPr>
-        <w:t>씩 증가)</w:t>
-      </w:r>
-    </w:p>
-    <w:p>
-      <w:pPr>
-        <w:pStyle w:val="a6"/>
-        <w:numPr>
-          <w:ilvl w:val="0"/>
-          <w:numId w:val="2"/>
-        </w:numPr>
-        <w:ind w:leftChars="0"/>
-      </w:pPr>
-      <w:r>
-        <w:rPr>
-          <w:rFonts w:hint="eastAsia"/>
-        </w:rPr>
-        <w:lastRenderedPageBreak/>
-        <w:t>가니메데수</w:t>
-      </w:r>
-      <w:r>
-        <w:rPr>
-          <w:rFonts w:hint="eastAsia"/>
-        </w:rPr>
-        <w:t>, 수류탄 구매 가능</w:t>
-      </w:r>
-    </w:p>
-    <w:p>
-      <w:r>
-        <w:rPr>
-          <w:rFonts w:hint="eastAsia"/>
-        </w:rPr>
-        <w:t>대화창</w:t>
-      </w:r>
-    </w:p>
-    <w:p>
-      <w:pPr>
-        <w:pStyle w:val="a6"/>
-        <w:numPr>
-          <w:ilvl w:val="0"/>
-          <w:numId w:val="2"/>
-        </w:numPr>
-        <w:ind w:leftChars="0"/>
-      </w:pPr>
-      <w:r>
-        <w:rPr>
-          <w:rFonts w:hint="eastAsia"/>
-        </w:rPr>
-        <w:t xml:space="preserve">주인공 기준 스페이스 바를 눌렀을시 반지름 </w:t>
-      </w:r>
-      <w:r>
-        <w:t xml:space="preserve">50px </w:t>
-      </w:r>
-      <w:r>
-        <w:rPr>
-          <w:rFonts w:hint="eastAsia"/>
-        </w:rPr>
-        <w:t>이내 원에 대화가능한 포인트가 있을시 대화창 소환</w:t>
-      </w:r>
-    </w:p>
-    <w:p>
-      <w:pPr>
-        <w:pStyle w:val="a6"/>
-        <w:numPr>
-          <w:ilvl w:val="0"/>
-          <w:numId w:val="2"/>
-        </w:numPr>
-        <w:ind w:leftChars="0"/>
-      </w:pPr>
-      <w:r>
-        <w:rPr>
-          <w:rFonts w:hint="eastAsia"/>
-        </w:rPr>
-        <w:t>렌더는 가장 위로 해주세요</w:t>
-      </w:r>
-    </w:p>
-    <w:p>
-      <w:pPr>
-        <w:pStyle w:val="a6"/>
-        <w:numPr>
-          <w:ilvl w:val="0"/>
-          <w:numId w:val="2"/>
-        </w:numPr>
-        <w:ind w:leftChars="0"/>
-      </w:pPr>
-      <w:r>
-        <w:rPr>
-          <w:rFonts w:hint="eastAsia"/>
-        </w:rPr>
-        <w:t>스페이스 바로 문자열을 넘김</w:t>
-      </w:r>
-    </w:p>
-    <w:p>
-      <w:r>
-        <w:rPr>
-          <w:rFonts w:hint="eastAsia"/>
-        </w:rPr>
-        <w:t>몬스터</w:t>
-      </w:r>
-      <w:r>
-        <w:rPr>
-          <w:rFonts w:hint="eastAsia"/>
-        </w:rPr>
-        <w:t>(전체)</w:t>
-      </w:r>
-    </w:p>
-    <w:p>
-      <w:pPr>
-        <w:pStyle w:val="a6"/>
-        <w:numPr>
-          <w:ilvl w:val="0"/>
-          <w:numId w:val="2"/>
-        </w:numPr>
-        <w:ind w:leftChars="0"/>
-      </w:pPr>
-      <w:r>
-        <w:rPr>
-          <w:rFonts w:hint="eastAsia"/>
-        </w:rPr>
-        <w:t>사망시 아이템 떨굼</w:t>
-      </w:r>
-    </w:p>
-    <w:p>
-      <w:r>
-        <w:rPr>
-          <w:rFonts w:hint="eastAsia"/>
-        </w:rPr>
-        <w:t>슬라임</w:t>
-      </w:r>
-      <w:r>
-        <w:rPr>
-          <w:rFonts w:hint="eastAsia"/>
-        </w:rPr>
-        <w:t xml:space="preserve"> (</w:t>
-      </w:r>
-      <w:r>
-        <w:t>hp 24)</w:t>
-      </w:r>
-    </w:p>
-    <w:p>
-      <w:pPr>
-        <w:pStyle w:val="a6"/>
-        <w:numPr>
-          <w:ilvl w:val="0"/>
-          <w:numId w:val="2"/>
-        </w:numPr>
-        <w:ind w:leftChars="0"/>
-      </w:pPr>
-      <w:r>
-        <w:rPr>
-          <w:rFonts w:hint="eastAsia"/>
-        </w:rPr>
-        <w:t>눈물발사</w:t>
-      </w:r>
-      <w:r>
-        <w:rPr>
-          <w:rFonts w:hint="eastAsia"/>
-        </w:rPr>
-        <w:t>(공격)</w:t>
-      </w:r>
-      <w:r>
-        <w:t xml:space="preserve"> </w:t>
-      </w:r>
-      <w:r>
-        <w:rPr>
-          <w:rFonts w:hint="eastAsia"/>
-        </w:rPr>
-        <w:t xml:space="preserve">공격력 </w:t>
-      </w:r>
-      <w:r>
-        <w:t>10,</w:t>
-      </w:r>
-    </w:p>
-    <w:p>
-      <w:pPr>
-        <w:pStyle w:val="a6"/>
-        <w:numPr>
-          <w:ilvl w:val="0"/>
-          <w:numId w:val="2"/>
-        </w:numPr>
-        <w:ind w:leftChars="0"/>
-      </w:pPr>
-      <w:r>
-        <w:rPr>
-          <w:rFonts w:hint="eastAsia"/>
-        </w:rPr>
-        <w:t xml:space="preserve">일정한 시간을 두고 </w:t>
-      </w:r>
-      <w:r>
-        <w:rPr>
-          <w:rFonts w:hint="eastAsia"/>
-        </w:rPr>
-        <w:t>랜덤한 곳으로 이동</w:t>
-      </w:r>
-      <w:r>
-        <w:rPr>
-          <w:rFonts w:hint="eastAsia"/>
-        </w:rPr>
-        <w:t>(</w:t>
-      </w:r>
-      <w:r>
-        <w:t>x</w:t>
-      </w:r>
-      <w:r>
-        <w:rPr>
-          <w:rFonts w:hint="eastAsia"/>
-        </w:rPr>
-        <w:t xml:space="preserve">좌표 혹은 </w:t>
-      </w:r>
-      <w:r>
-        <w:t>y</w:t>
-      </w:r>
-      <w:r>
-        <w:rPr>
-          <w:rFonts w:hint="eastAsia"/>
-        </w:rPr>
-        <w:t>좌표로만)</w:t>
-      </w:r>
-    </w:p>
-    <w:p>
-      <w:r>
-        <w:rPr>
-          <w:rFonts w:hint="eastAsia"/>
-        </w:rPr>
-        <w:t>눈알이</w:t>
-      </w:r>
-      <w:r>
-        <w:rPr>
-          <w:rFonts w:hint="eastAsia"/>
-        </w:rPr>
-        <w:t xml:space="preserve">(hp </w:t>
-      </w:r>
-      <w:r>
-        <w:t>12)</w:t>
-      </w:r>
-    </w:p>
-    <w:p>
-      <w:pPr>
-        <w:pStyle w:val="a6"/>
-        <w:numPr>
-          <w:ilvl w:val="0"/>
-          <w:numId w:val="2"/>
-        </w:numPr>
-        <w:ind w:leftChars="0"/>
-      </w:pPr>
-      <w:r>
-        <w:rPr>
-          <w:rFonts w:hint="eastAsia"/>
-        </w:rPr>
-        <w:t>평상시엔 대각선으로</w:t>
-      </w:r>
-      <w:r>
-        <w:t xml:space="preserve"> </w:t>
-      </w:r>
-      <w:r>
-        <w:rPr>
-          <w:rFonts w:hint="eastAsia"/>
-        </w:rPr>
-        <w:t>랜덤한 텀을 두고 움직임</w:t>
-      </w:r>
-    </w:p>
-    <w:p>
-      <w:pPr>
-        <w:pStyle w:val="a6"/>
-        <w:numPr>
-          <w:ilvl w:val="0"/>
-          <w:numId w:val="2"/>
-        </w:numPr>
-        <w:ind w:leftChars="0"/>
-      </w:pPr>
-      <w:r>
-        <w:rPr>
-          <w:rFonts w:hint="eastAsia"/>
-        </w:rPr>
-        <w:t>플레이어가 몬스터 자신을 중점으로 만든 반지름 25</w:t>
-      </w:r>
-      <w:r>
-        <w:t>0px</w:t>
-      </w:r>
-      <w:r>
-        <w:rPr>
-          <w:rFonts w:hint="eastAsia"/>
-        </w:rPr>
-        <w:t>내 원에 들어올시 공격모드로 전환</w:t>
-      </w:r>
-    </w:p>
-    <w:p>
-      <w:pPr>
-        <w:pStyle w:val="a6"/>
-        <w:numPr>
-          <w:ilvl w:val="0"/>
-          <w:numId w:val="2"/>
-        </w:numPr>
-        <w:ind w:leftChars="0"/>
-      </w:pPr>
-      <w:r>
-        <w:rPr>
-          <w:rFonts w:hint="eastAsia"/>
-        </w:rPr>
-        <w:t>공격모드로 한번 전환시에는 평상시로 돌아오지 않음</w:t>
-      </w:r>
-    </w:p>
-    <w:p>
-      <w:pPr>
-        <w:pStyle w:val="a6"/>
-        <w:numPr>
-          <w:ilvl w:val="0"/>
-          <w:numId w:val="2"/>
-        </w:numPr>
-        <w:ind w:leftChars="0"/>
-      </w:pPr>
-      <w:r>
-        <w:rPr>
-          <w:rFonts w:hint="eastAsia"/>
-        </w:rPr>
-        <w:t>공격모드일시 자신의 위치에서 플레이어로 향해 대각선으로 달려감</w:t>
-      </w:r>
-    </w:p>
-    <w:p>
-      <w:pPr>
-        <w:pStyle w:val="a6"/>
-        <w:numPr>
-          <w:ilvl w:val="0"/>
-          <w:numId w:val="2"/>
-        </w:numPr>
-        <w:ind w:leftChars="0"/>
-      </w:pPr>
-      <w:r>
-        <w:rPr>
-          <w:rFonts w:hint="eastAsia"/>
-        </w:rPr>
-        <w:t xml:space="preserve">눈알이는 최소 </w:t>
-      </w:r>
-      <w:r>
-        <w:t>5</w:t>
-      </w:r>
-      <w:r>
-        <w:rPr>
-          <w:rFonts w:hint="eastAsia"/>
-        </w:rPr>
-        <w:t>마리씩 무리지어 다님</w:t>
-      </w:r>
-    </w:p>
-    <w:p>
-      <w:pPr>
-        <w:pStyle w:val="a6"/>
-        <w:numPr>
-          <w:ilvl w:val="0"/>
-          <w:numId w:val="2"/>
-        </w:numPr>
-        <w:ind w:leftChars="0"/>
-      </w:pPr>
-      <w:r>
-        <w:rPr>
-          <w:rFonts w:hint="eastAsia"/>
-        </w:rPr>
-        <w:t xml:space="preserve">무리에서 </w:t>
-      </w:r>
-      <w:r>
-        <w:t>20</w:t>
-      </w:r>
-      <w:r>
-        <w:rPr>
-          <w:rFonts w:hint="eastAsia"/>
-        </w:rPr>
-        <w:t>px이상 떨어지지 않음</w:t>
-      </w:r>
-    </w:p>
-    <w:p>
-      <w:r>
-        <w:rPr>
-          <w:rFonts w:hint="eastAsia"/>
-        </w:rPr>
-        <w:t>무지개(</w:t>
-      </w:r>
-      <w:r>
-        <w:t>hp 40)</w:t>
-      </w:r>
-    </w:p>
-    <w:p>
-      <w:pPr>
-        <w:pStyle w:val="a6"/>
-        <w:numPr>
-          <w:ilvl w:val="0"/>
-          <w:numId w:val="2"/>
-        </w:numPr>
-        <w:ind w:leftChars="0"/>
-      </w:pPr>
-      <w:r>
-        <w:rPr>
-          <w:rFonts w:hint="eastAsia"/>
-        </w:rPr>
-        <w:t>평상시엔 그냥 아무렇게나 천천히 움직임</w:t>
-      </w:r>
-    </w:p>
-    <w:p>
-      <w:pPr>
-        <w:pStyle w:val="a6"/>
-        <w:numPr>
-          <w:ilvl w:val="0"/>
-          <w:numId w:val="2"/>
-        </w:numPr>
-        <w:ind w:leftChars="0"/>
-      </w:pPr>
-      <w:r>
-        <w:rPr>
-          <w:rFonts w:hint="eastAsia"/>
-        </w:rPr>
-        <w:t>플레이어를 발견하면 빠르게 달려와서 계속 플레이어에게 붙어있음</w:t>
-      </w:r>
-    </w:p>
-    <w:p>
-      <w:pPr>
-        <w:pStyle w:val="a6"/>
-        <w:numPr>
-          <w:ilvl w:val="0"/>
-          <w:numId w:val="2"/>
-        </w:numPr>
-        <w:ind w:leftChars="0"/>
-      </w:pPr>
-      <w:r>
-        <w:rPr>
-          <w:rFonts w:hint="eastAsia"/>
-        </w:rPr>
-        <w:t xml:space="preserve">플레이어에게 붙어 있는동안 초당 </w:t>
-      </w:r>
-      <w:r>
-        <w:t>3</w:t>
-      </w:r>
-      <w:r>
-        <w:rPr>
-          <w:rFonts w:hint="eastAsia"/>
-        </w:rPr>
-        <w:t>의 피해를 입힘</w:t>
-      </w:r>
-    </w:p>
-    <w:p>
-      <w:r>
-        <w:rPr>
-          <w:rFonts w:hint="eastAsia"/>
-        </w:rPr>
-        <w:t>중간보스(</w:t>
-      </w:r>
-      <w:r>
-        <w:t>hp1600)</w:t>
-      </w:r>
-    </w:p>
-    <w:p>
-      <w:pPr>
-        <w:pStyle w:val="a6"/>
-        <w:numPr>
-          <w:ilvl w:val="0"/>
-          <w:numId w:val="2"/>
-        </w:numPr>
-        <w:ind w:leftChars="0"/>
-      </w:pPr>
-      <w:r>
-        <w:rPr>
-          <w:rFonts w:hint="eastAsia"/>
-        </w:rPr>
-        <w:t xml:space="preserve">플레이어와 </w:t>
-      </w:r>
-      <w:r>
-        <w:t>x</w:t>
-      </w:r>
-      <w:r>
-        <w:rPr>
-          <w:rFonts w:hint="eastAsia"/>
-        </w:rPr>
-        <w:t xml:space="preserve">좌표와 보스의 </w:t>
-      </w:r>
-      <w:r>
-        <w:t>x</w:t>
-      </w:r>
-      <w:r>
-        <w:rPr>
-          <w:rFonts w:hint="eastAsia"/>
-        </w:rPr>
-        <w:t>좌표가 일치시 플레이어의 위치를 향해 가로로 돌진</w:t>
-      </w:r>
-    </w:p>
-    <w:p>
-      <w:pPr>
-        <w:pStyle w:val="a6"/>
-        <w:numPr>
-          <w:ilvl w:val="0"/>
-          <w:numId w:val="2"/>
-        </w:numPr>
-        <w:ind w:leftChars="0"/>
-      </w:pPr>
-      <w:r>
-        <w:rPr>
-          <w:rFonts w:hint="eastAsia"/>
-        </w:rPr>
-        <w:t xml:space="preserve">플레이어가 반지름 </w:t>
-      </w:r>
-      <w:r>
-        <w:t>100px</w:t>
-      </w:r>
-      <w:r>
-        <w:rPr>
-          <w:rFonts w:hint="eastAsia"/>
-        </w:rPr>
-        <w:t>내의 원 범위안에 있을시 돌진하여 공격</w:t>
-      </w:r>
-    </w:p>
-    <w:p>
-      <w:pPr>
-        <w:pStyle w:val="a6"/>
-        <w:numPr>
-          <w:ilvl w:val="0"/>
-          <w:numId w:val="2"/>
-        </w:numPr>
-        <w:ind w:leftChars="0"/>
-      </w:pPr>
-      <w:r>
-        <w:rPr>
-          <w:rFonts w:hint="eastAsia"/>
-        </w:rPr>
-        <w:lastRenderedPageBreak/>
-        <w:t xml:space="preserve">돌진하여 플레이어에게 붙었을시 초당 </w:t>
-      </w:r>
-      <w:r>
-        <w:t>8</w:t>
-      </w:r>
-      <w:r>
-        <w:rPr>
-          <w:rFonts w:hint="eastAsia"/>
-        </w:rPr>
-        <w:t>의 데미지를 입힘</w:t>
-      </w:r>
+    <w:p>
       <w:bookmarkStart w:id="0" w:name="_GoBack"/>
       <w:bookmarkEnd w:id="0"/>
-    </w:p>
-    <w:p>
-      <w:pPr>
-        <w:pStyle w:val="a6"/>
-        <w:numPr>
-          <w:ilvl w:val="0"/>
-          <w:numId w:val="2"/>
-        </w:numPr>
-        <w:ind w:leftChars="0"/>
-        <w:rPr>
-          <w:rFonts w:hint="eastAsia"/>
-        </w:rPr>
-      </w:pPr>
-      <w:r>
-        <w:rPr>
-          <w:rFonts w:hint="eastAsia"/>
-        </w:rPr>
-        <w:t xml:space="preserve">위의 패턴 중 아무것도 안한지 </w:t>
-      </w:r>
-      <w:r>
-        <w:t>3</w:t>
-      </w:r>
-      <w:r>
-        <w:rPr>
-          <w:rFonts w:hint="eastAsia"/>
-        </w:rPr>
-        <w:t xml:space="preserve">초가 지났을 때 8방향으로 </w:t>
-      </w:r>
-    </w:p>
-    <w:p>
-      <w:pPr>
-        <w:rPr>
-          <w:rFonts w:hint="eastAsia"/>
-        </w:rPr>
-      </w:pPr>
-      <w:r>
-        <w:rPr>
-          <w:rFonts w:hint="eastAsia"/>
-        </w:rPr>
-        <w:t>맵</w:t>
-      </w:r>
-    </w:p>
-    <w:p>
-      <w:pPr>
-        <w:rPr>
-          <w:rFonts w:hint="eastAsia"/>
-        </w:rPr>
-      </w:pPr>
-      <w:r>
-        <w:rPr>
-          <w:noProof/>
-        </w:rPr>
-        <w:drawing>
-          <wp:inline distT="0" distB="0" distL="0" distR="0" wp14:anchorId="7F72A98A" wp14:editId="057BA198">
-            <wp:extent cx="5731510" cy="4619625"/>
-            <wp:effectExtent l="0" t="0" r="2540" b="9525"/>
-            <wp:docPr id="1" name="그림 1"/>
-            <wp:cNvGraphicFramePr>
-              <a:graphicFrameLocks xmlns:a="http://schemas.openxmlformats.org/drawingml/2006/main" noChangeAspect="1"/>
-            </wp:cNvGraphicFramePr>
-            <a:graphic xmlns:a="http://schemas.openxmlformats.org/drawingml/2006/main">
-              <a:graphicData uri="http://schemas.openxmlformats.org/drawingml/2006/picture">
-                <pic:pic xmlns:pic="http://schemas.openxmlformats.org/drawingml/2006/picture">
-                  <pic:nvPicPr>
-                    <pic:cNvPr id="1" name=""/>
-                    <pic:cNvPicPr/>
-                  </pic:nvPicPr>
-                  <pic:blipFill>
-                    <a:blip r:embed="rId8"/>
-                    <a:stretch>
-                      <a:fillRect/>
-                    </a:stretch>
-                  </pic:blipFill>
-                  <pic:spPr>
-                    <a:xfrm>
-                      <a:off x="0" y="0"/>
-                      <a:ext cx="5731510" cy="4619625"/>
-                    </a:xfrm>
-                    <a:prstGeom prst="rect">
-                      <a:avLst/>
-                    </a:prstGeom>
-                  </pic:spPr>
-                </pic:pic>
-              </a:graphicData>
-            </a:graphic>
-          </wp:inline>
-        </w:drawing>
-      </w:r>
     </w:p>
     <w:sectPr>
       <w:pgSz w:w="11906" w:h="16838"/>
